--- a/storage/report_template/G2.docx
+++ b/storage/report_template/G2.docx
@@ -4,71 +4,34 @@
   <w:body>
     <w:p>
       <w:pPr>
+        <w:jc w:val="center"/>
         <w:rPr>
           <w:rFonts w:ascii="Arial" w:hAnsi="Arial" w:cs="Arial"/>
           <w:b/>
-          <w:caps/>
-          <w:spacing w:val="-2"/>
-          <w:sz w:val="22"/>
-          <w:szCs w:val="22"/>
         </w:rPr>
       </w:pPr>
       <w:r>
         <w:rPr>
           <w:rFonts w:ascii="Arial" w:hAnsi="Arial" w:cs="Arial"/>
           <w:b/>
-          <w:caps/>
-          <w:spacing w:val="-2"/>
-          <w:sz w:val="22"/>
-          <w:szCs w:val="22"/>
         </w:rPr>
-        <w:t xml:space="preserve">      </w:t>
+        <w:t>${</w:t>
       </w:r>
+      <w:proofErr w:type="spellStart"/>
       <w:r>
         <w:rPr>
           <w:rFonts w:ascii="Arial" w:hAnsi="Arial" w:cs="Arial"/>
           <w:b/>
-          <w:caps/>
-          <w:spacing w:val="-2"/>
-          <w:sz w:val="22"/>
-          <w:szCs w:val="22"/>
         </w:rPr>
-        <w:t xml:space="preserve">Technical </w:t>
+        <w:t>doc_title</w:t>
       </w:r>
-      <w:proofErr w:type="gramStart"/>
+      <w:proofErr w:type="spellEnd"/>
       <w:r>
         <w:rPr>
           <w:rFonts w:ascii="Arial" w:hAnsi="Arial" w:cs="Arial"/>
           <w:b/>
-          <w:caps/>
-          <w:spacing w:val="-2"/>
-          <w:sz w:val="22"/>
-          <w:szCs w:val="22"/>
         </w:rPr>
-        <w:t>Specifications :</w:t>
-      </w:r>
-      <w:proofErr w:type="gramEnd"/>
-      <w:r>
-        <w:rPr>
-          <w:rFonts w:ascii="Arial" w:hAnsi="Arial" w:cs="Arial"/>
-          <w:b/>
-          <w:caps/>
-          <w:spacing w:val="-2"/>
-          <w:sz w:val="22"/>
-          <w:szCs w:val="22"/>
-        </w:rPr>
-        <w:t xml:space="preserve"> Vapour Absorption </w:t>
-      </w:r>
-      <w:r>
-        <w:rPr>
-          <w:rFonts w:ascii="Arial" w:hAnsi="Arial" w:cs="Arial"/>
-          <w:b/>
-          <w:caps/>
-          <w:spacing w:val="-2"/>
-          <w:sz w:val="22"/>
-          <w:szCs w:val="22"/>
-        </w:rPr>
-        <w:t>CHILLER</w:t>
+        <w:t>}</w:t>
       </w:r>
     </w:p>
     <w:p>
@@ -98,8 +61,8 @@
       <w:tblGrid>
         <w:gridCol w:w="1620"/>
         <w:gridCol w:w="2702"/>
-        <w:gridCol w:w="1207"/>
-        <w:gridCol w:w="3111"/>
+        <w:gridCol w:w="1632"/>
+        <w:gridCol w:w="2686"/>
       </w:tblGrid>
       <w:tr>
         <w:trPr>
@@ -175,7 +138,7 @@
         </w:tc>
         <w:tc>
           <w:tcPr>
-            <w:tcW w:w="1207" w:type="dxa"/>
+            <w:tcW w:w="1632" w:type="dxa"/>
             <w:shd w:val="clear" w:color="auto" w:fill="F3F3F3"/>
             <w:vAlign w:val="center"/>
           </w:tcPr>
@@ -199,7 +162,7 @@
         </w:tc>
         <w:tc>
           <w:tcPr>
-            <w:tcW w:w="3111" w:type="dxa"/>
+            <w:tcW w:w="2686" w:type="dxa"/>
             <w:shd w:val="clear" w:color="auto" w:fill="F3F3F3"/>
             <w:vAlign w:val="center"/>
           </w:tcPr>
@@ -314,7 +277,7 @@
         </w:tc>
         <w:tc>
           <w:tcPr>
-            <w:tcW w:w="1207" w:type="dxa"/>
+            <w:tcW w:w="1632" w:type="dxa"/>
             <w:shd w:val="clear" w:color="auto" w:fill="F3F3F3"/>
             <w:vAlign w:val="center"/>
           </w:tcPr>
@@ -338,7 +301,7 @@
         </w:tc>
         <w:tc>
           <w:tcPr>
-            <w:tcW w:w="3111" w:type="dxa"/>
+            <w:tcW w:w="2686" w:type="dxa"/>
             <w:shd w:val="clear" w:color="auto" w:fill="F3F3F3"/>
             <w:vAlign w:val="center"/>
           </w:tcPr>
@@ -451,7 +414,7 @@
         </w:tc>
         <w:tc>
           <w:tcPr>
-            <w:tcW w:w="1207" w:type="dxa"/>
+            <w:tcW w:w="1632" w:type="dxa"/>
             <w:shd w:val="clear" w:color="auto" w:fill="F3F3F3"/>
             <w:vAlign w:val="center"/>
           </w:tcPr>
@@ -475,7 +438,7 @@
         </w:tc>
         <w:tc>
           <w:tcPr>
-            <w:tcW w:w="3111" w:type="dxa"/>
+            <w:tcW w:w="2686" w:type="dxa"/>
             <w:shd w:val="clear" w:color="auto" w:fill="F3F3F3"/>
             <w:vAlign w:val="center"/>
           </w:tcPr>
@@ -534,10 +497,10 @@
         <w:tblLook w:val="0000" w:firstRow="0" w:lastRow="0" w:firstColumn="0" w:lastColumn="0" w:noHBand="0" w:noVBand="0"/>
       </w:tblPr>
       <w:tblGrid>
-        <w:gridCol w:w="450"/>
-        <w:gridCol w:w="3870"/>
-        <w:gridCol w:w="1260"/>
-        <w:gridCol w:w="3060"/>
+        <w:gridCol w:w="567"/>
+        <w:gridCol w:w="3753"/>
+        <w:gridCol w:w="1634"/>
+        <w:gridCol w:w="2686"/>
       </w:tblGrid>
       <w:tr>
         <w:trPr>
@@ -545,7 +508,7 @@
         </w:trPr>
         <w:tc>
           <w:tcPr>
-            <w:tcW w:w="450" w:type="dxa"/>
+            <w:tcW w:w="567" w:type="dxa"/>
             <w:shd w:val="pct5" w:color="auto" w:fill="FFFFFF"/>
             <w:vAlign w:val="center"/>
           </w:tcPr>
@@ -562,7 +525,7 @@
         </w:tc>
         <w:tc>
           <w:tcPr>
-            <w:tcW w:w="3870" w:type="dxa"/>
+            <w:tcW w:w="3753" w:type="dxa"/>
             <w:shd w:val="pct5" w:color="auto" w:fill="FFFFFF"/>
             <w:vAlign w:val="center"/>
           </w:tcPr>
@@ -608,7 +571,7 @@
         </w:tc>
         <w:tc>
           <w:tcPr>
-            <w:tcW w:w="1260" w:type="dxa"/>
+            <w:tcW w:w="1634" w:type="dxa"/>
             <w:shd w:val="pct5" w:color="auto" w:fill="FFFFFF"/>
             <w:vAlign w:val="center"/>
           </w:tcPr>
@@ -655,7 +618,7 @@
         </w:tc>
         <w:tc>
           <w:tcPr>
-            <w:tcW w:w="3060" w:type="dxa"/>
+            <w:tcW w:w="2686" w:type="dxa"/>
             <w:shd w:val="pct5" w:color="auto" w:fill="FFFFFF"/>
             <w:vAlign w:val="center"/>
           </w:tcPr>
@@ -677,7 +640,7 @@
         </w:trPr>
         <w:tc>
           <w:tcPr>
-            <w:tcW w:w="450" w:type="dxa"/>
+            <w:tcW w:w="567" w:type="dxa"/>
             <w:shd w:val="pct5" w:color="auto" w:fill="FFFFFF"/>
             <w:vAlign w:val="center"/>
           </w:tcPr>
@@ -694,7 +657,7 @@
         </w:tc>
         <w:tc>
           <w:tcPr>
-            <w:tcW w:w="3870" w:type="dxa"/>
+            <w:tcW w:w="3753" w:type="dxa"/>
             <w:shd w:val="pct5" w:color="auto" w:fill="FFFFFF"/>
             <w:vAlign w:val="center"/>
           </w:tcPr>
@@ -789,7 +752,7 @@
         </w:tc>
         <w:tc>
           <w:tcPr>
-            <w:tcW w:w="1260" w:type="dxa"/>
+            <w:tcW w:w="1634" w:type="dxa"/>
             <w:shd w:val="pct5" w:color="auto" w:fill="FFFFFF"/>
             <w:vAlign w:val="center"/>
           </w:tcPr>
@@ -836,7 +799,7 @@
         </w:tc>
         <w:tc>
           <w:tcPr>
-            <w:tcW w:w="3060" w:type="dxa"/>
+            <w:tcW w:w="2686" w:type="dxa"/>
             <w:shd w:val="pct5" w:color="auto" w:fill="FFFFFF"/>
             <w:vAlign w:val="center"/>
           </w:tcPr>
@@ -900,6 +863,8 @@
                 <w:szCs w:val="20"/>
               </w:rPr>
             </w:pPr>
+            <w:bookmarkStart w:id="5" w:name="_GoBack"/>
+            <w:bookmarkEnd w:id="5"/>
           </w:p>
         </w:tc>
       </w:tr>
@@ -909,7 +874,7 @@
         </w:trPr>
         <w:tc>
           <w:tcPr>
-            <w:tcW w:w="450" w:type="dxa"/>
+            <w:tcW w:w="567" w:type="dxa"/>
             <w:shd w:val="pct15" w:color="auto" w:fill="FFFFFF"/>
             <w:vAlign w:val="center"/>
           </w:tcPr>
@@ -935,7 +900,7 @@
         </w:tc>
         <w:tc>
           <w:tcPr>
-            <w:tcW w:w="8190" w:type="dxa"/>
+            <w:tcW w:w="8073" w:type="dxa"/>
             <w:gridSpan w:val="3"/>
             <w:shd w:val="pct15" w:color="auto" w:fill="FFFFFF"/>
             <w:vAlign w:val="center"/>
@@ -1005,7 +970,7 @@
         </w:trPr>
         <w:tc>
           <w:tcPr>
-            <w:tcW w:w="450" w:type="dxa"/>
+            <w:tcW w:w="567" w:type="dxa"/>
             <w:vAlign w:val="center"/>
           </w:tcPr>
           <w:p>
@@ -1024,7 +989,7 @@
         </w:tc>
         <w:tc>
           <w:tcPr>
-            <w:tcW w:w="3870" w:type="dxa"/>
+            <w:tcW w:w="3753" w:type="dxa"/>
             <w:vAlign w:val="center"/>
           </w:tcPr>
           <w:p>
@@ -1073,7 +1038,7 @@
         </w:tc>
         <w:tc>
           <w:tcPr>
-            <w:tcW w:w="1260" w:type="dxa"/>
+            <w:tcW w:w="1634" w:type="dxa"/>
             <w:vAlign w:val="center"/>
           </w:tcPr>
           <w:p>
@@ -1123,7 +1088,7 @@
         </w:tc>
         <w:tc>
           <w:tcPr>
-            <w:tcW w:w="3060" w:type="dxa"/>
+            <w:tcW w:w="2686" w:type="dxa"/>
             <w:vAlign w:val="center"/>
           </w:tcPr>
           <w:p>
@@ -1178,7 +1143,7 @@
         </w:trPr>
         <w:tc>
           <w:tcPr>
-            <w:tcW w:w="450" w:type="dxa"/>
+            <w:tcW w:w="567" w:type="dxa"/>
             <w:vAlign w:val="center"/>
           </w:tcPr>
           <w:p>
@@ -1197,7 +1162,7 @@
         </w:tc>
         <w:tc>
           <w:tcPr>
-            <w:tcW w:w="3870" w:type="dxa"/>
+            <w:tcW w:w="3753" w:type="dxa"/>
             <w:vAlign w:val="center"/>
           </w:tcPr>
           <w:p>
@@ -1246,7 +1211,7 @@
         </w:tc>
         <w:tc>
           <w:tcPr>
-            <w:tcW w:w="1260" w:type="dxa"/>
+            <w:tcW w:w="1634" w:type="dxa"/>
             <w:vAlign w:val="center"/>
           </w:tcPr>
           <w:p>
@@ -1296,7 +1261,7 @@
         </w:tc>
         <w:tc>
           <w:tcPr>
-            <w:tcW w:w="3060" w:type="dxa"/>
+            <w:tcW w:w="2686" w:type="dxa"/>
             <w:vAlign w:val="center"/>
           </w:tcPr>
           <w:p>
@@ -1351,7 +1316,7 @@
         </w:trPr>
         <w:tc>
           <w:tcPr>
-            <w:tcW w:w="450" w:type="dxa"/>
+            <w:tcW w:w="567" w:type="dxa"/>
             <w:vAlign w:val="center"/>
           </w:tcPr>
           <w:p>
@@ -1370,7 +1335,7 @@
         </w:tc>
         <w:tc>
           <w:tcPr>
-            <w:tcW w:w="3870" w:type="dxa"/>
+            <w:tcW w:w="3753" w:type="dxa"/>
             <w:vAlign w:val="center"/>
           </w:tcPr>
           <w:p>
@@ -1419,7 +1384,7 @@
         </w:tc>
         <w:tc>
           <w:tcPr>
-            <w:tcW w:w="1260" w:type="dxa"/>
+            <w:tcW w:w="1634" w:type="dxa"/>
             <w:vAlign w:val="center"/>
           </w:tcPr>
           <w:p>
@@ -1469,7 +1434,7 @@
         </w:tc>
         <w:tc>
           <w:tcPr>
-            <w:tcW w:w="3060" w:type="dxa"/>
+            <w:tcW w:w="2686" w:type="dxa"/>
             <w:vAlign w:val="center"/>
           </w:tcPr>
           <w:p>
@@ -1524,7 +1489,7 @@
         </w:trPr>
         <w:tc>
           <w:tcPr>
-            <w:tcW w:w="450" w:type="dxa"/>
+            <w:tcW w:w="567" w:type="dxa"/>
             <w:vAlign w:val="center"/>
           </w:tcPr>
           <w:p>
@@ -1543,18 +1508,18 @@
         </w:tc>
         <w:tc>
           <w:tcPr>
-            <w:tcW w:w="3870" w:type="dxa"/>
-            <w:vAlign w:val="center"/>
-          </w:tcPr>
-          <w:p>
-            <w:pPr>
-              <w:rPr>
-                <w:rFonts w:ascii="Arial" w:hAnsi="Arial" w:cs="Arial"/>
-                <w:sz w:val="20"/>
-                <w:szCs w:val="20"/>
-              </w:rPr>
-            </w:pPr>
-            <w:bookmarkStart w:id="5" w:name="CAPTION_EVAP_PASSES"/>
+            <w:tcW w:w="3753" w:type="dxa"/>
+            <w:vAlign w:val="center"/>
+          </w:tcPr>
+          <w:p>
+            <w:pPr>
+              <w:rPr>
+                <w:rFonts w:ascii="Arial" w:hAnsi="Arial" w:cs="Arial"/>
+                <w:sz w:val="20"/>
+                <w:szCs w:val="20"/>
+              </w:rPr>
+            </w:pPr>
+            <w:bookmarkStart w:id="6" w:name="CAPTION_EVAP_PASSES"/>
             <w:r>
               <w:rPr>
                 <w:rFonts w:ascii="Arial" w:hAnsi="Arial" w:cs="Arial"/>
@@ -1580,21 +1545,21 @@
               </w:rPr>
               <w:t>passes</w:t>
             </w:r>
-            <w:bookmarkEnd w:id="5"/>
-            <w:proofErr w:type="spellEnd"/>
-            <w:r>
-              <w:rPr>
-                <w:rFonts w:ascii="Arial" w:hAnsi="Arial" w:cs="Arial"/>
-                <w:sz w:val="20"/>
-                <w:szCs w:val="20"/>
-              </w:rPr>
-              <w:t>}</w:t>
-            </w:r>
-          </w:p>
-        </w:tc>
-        <w:tc>
-          <w:tcPr>
-            <w:tcW w:w="1260" w:type="dxa"/>
+            <w:bookmarkEnd w:id="6"/>
+            <w:proofErr w:type="spellEnd"/>
+            <w:r>
+              <w:rPr>
+                <w:rFonts w:ascii="Arial" w:hAnsi="Arial" w:cs="Arial"/>
+                <w:sz w:val="20"/>
+                <w:szCs w:val="20"/>
+              </w:rPr>
+              <w:t>}</w:t>
+            </w:r>
+          </w:p>
+        </w:tc>
+        <w:tc>
+          <w:tcPr>
+            <w:tcW w:w="1634" w:type="dxa"/>
             <w:vAlign w:val="center"/>
           </w:tcPr>
           <w:p>
@@ -1618,7 +1583,7 @@
         </w:tc>
         <w:tc>
           <w:tcPr>
-            <w:tcW w:w="3060" w:type="dxa"/>
+            <w:tcW w:w="2686" w:type="dxa"/>
             <w:vAlign w:val="center"/>
           </w:tcPr>
           <w:p>
@@ -1665,7 +1630,7 @@
         </w:trPr>
         <w:tc>
           <w:tcPr>
-            <w:tcW w:w="450" w:type="dxa"/>
+            <w:tcW w:w="567" w:type="dxa"/>
             <w:vAlign w:val="center"/>
           </w:tcPr>
           <w:p>
@@ -1684,7 +1649,7 @@
         </w:tc>
         <w:tc>
           <w:tcPr>
-            <w:tcW w:w="3870" w:type="dxa"/>
+            <w:tcW w:w="3753" w:type="dxa"/>
             <w:vAlign w:val="center"/>
           </w:tcPr>
           <w:p>
@@ -1733,7 +1698,7 @@
         </w:tc>
         <w:tc>
           <w:tcPr>
-            <w:tcW w:w="1260" w:type="dxa"/>
+            <w:tcW w:w="1634" w:type="dxa"/>
             <w:vAlign w:val="center"/>
           </w:tcPr>
           <w:p>
@@ -1783,7 +1748,7 @@
         </w:tc>
         <w:tc>
           <w:tcPr>
-            <w:tcW w:w="3060" w:type="dxa"/>
+            <w:tcW w:w="2686" w:type="dxa"/>
             <w:vAlign w:val="center"/>
           </w:tcPr>
           <w:p>
@@ -1838,7 +1803,7 @@
         </w:trPr>
         <w:tc>
           <w:tcPr>
-            <w:tcW w:w="450" w:type="dxa"/>
+            <w:tcW w:w="567" w:type="dxa"/>
             <w:vAlign w:val="center"/>
           </w:tcPr>
           <w:p>
@@ -1857,18 +1822,18 @@
         </w:tc>
         <w:tc>
           <w:tcPr>
-            <w:tcW w:w="3870" w:type="dxa"/>
-            <w:vAlign w:val="center"/>
-          </w:tcPr>
-          <w:p>
-            <w:pPr>
-              <w:rPr>
-                <w:rFonts w:ascii="Arial" w:hAnsi="Arial" w:cs="Arial"/>
-                <w:sz w:val="20"/>
-                <w:szCs w:val="20"/>
-              </w:rPr>
-            </w:pPr>
-            <w:bookmarkStart w:id="6" w:name="CAPTION_CHW_CONNECTION"/>
+            <w:tcW w:w="3753" w:type="dxa"/>
+            <w:vAlign w:val="center"/>
+          </w:tcPr>
+          <w:p>
+            <w:pPr>
+              <w:rPr>
+                <w:rFonts w:ascii="Arial" w:hAnsi="Arial" w:cs="Arial"/>
+                <w:sz w:val="20"/>
+                <w:szCs w:val="20"/>
+              </w:rPr>
+            </w:pPr>
+            <w:bookmarkStart w:id="7" w:name="CAPTION_CHW_CONNECTION"/>
             <w:r>
               <w:rPr>
                 <w:rFonts w:ascii="Arial" w:hAnsi="Arial" w:cs="Arial"/>
@@ -1902,21 +1867,21 @@
               </w:rPr>
               <w:t>dia</w:t>
             </w:r>
-            <w:bookmarkEnd w:id="6"/>
-            <w:proofErr w:type="spellEnd"/>
-            <w:r>
-              <w:rPr>
-                <w:rFonts w:ascii="Arial" w:hAnsi="Arial" w:cs="Arial"/>
-                <w:sz w:val="20"/>
-                <w:szCs w:val="20"/>
-              </w:rPr>
-              <w:t>}</w:t>
-            </w:r>
-          </w:p>
-        </w:tc>
-        <w:tc>
-          <w:tcPr>
-            <w:tcW w:w="1260" w:type="dxa"/>
+            <w:bookmarkEnd w:id="7"/>
+            <w:proofErr w:type="spellEnd"/>
+            <w:r>
+              <w:rPr>
+                <w:rFonts w:ascii="Arial" w:hAnsi="Arial" w:cs="Arial"/>
+                <w:sz w:val="20"/>
+                <w:szCs w:val="20"/>
+              </w:rPr>
+              <w:t>}</w:t>
+            </w:r>
+          </w:p>
+        </w:tc>
+        <w:tc>
+          <w:tcPr>
+            <w:tcW w:w="1634" w:type="dxa"/>
             <w:vAlign w:val="center"/>
           </w:tcPr>
           <w:p>
@@ -1958,7 +1923,7 @@
         </w:tc>
         <w:tc>
           <w:tcPr>
-            <w:tcW w:w="3060" w:type="dxa"/>
+            <w:tcW w:w="2686" w:type="dxa"/>
             <w:vAlign w:val="center"/>
           </w:tcPr>
           <w:p>
@@ -2005,7 +1970,7 @@
         </w:trPr>
         <w:tc>
           <w:tcPr>
-            <w:tcW w:w="450" w:type="dxa"/>
+            <w:tcW w:w="567" w:type="dxa"/>
             <w:vAlign w:val="center"/>
           </w:tcPr>
           <w:p>
@@ -2024,7 +1989,7 @@
         </w:tc>
         <w:tc>
           <w:tcPr>
-            <w:tcW w:w="3870" w:type="dxa"/>
+            <w:tcW w:w="3753" w:type="dxa"/>
             <w:vAlign w:val="center"/>
           </w:tcPr>
           <w:p>
@@ -2047,7 +2012,7 @@
         </w:tc>
         <w:tc>
           <w:tcPr>
-            <w:tcW w:w="1260" w:type="dxa"/>
+            <w:tcW w:w="1634" w:type="dxa"/>
             <w:vAlign w:val="center"/>
           </w:tcPr>
           <w:p>
@@ -2063,7 +2028,7 @@
         </w:tc>
         <w:tc>
           <w:tcPr>
-            <w:tcW w:w="3060" w:type="dxa"/>
+            <w:tcW w:w="2686" w:type="dxa"/>
             <w:vAlign w:val="center"/>
           </w:tcPr>
           <w:p>
@@ -2110,7 +2075,7 @@
         </w:trPr>
         <w:tc>
           <w:tcPr>
-            <w:tcW w:w="450" w:type="dxa"/>
+            <w:tcW w:w="567" w:type="dxa"/>
             <w:vAlign w:val="center"/>
           </w:tcPr>
           <w:p>
@@ -2129,18 +2094,18 @@
         </w:tc>
         <w:tc>
           <w:tcPr>
-            <w:tcW w:w="3870" w:type="dxa"/>
-            <w:vAlign w:val="center"/>
-          </w:tcPr>
-          <w:p>
-            <w:pPr>
-              <w:rPr>
-                <w:rFonts w:ascii="Arial" w:hAnsi="Arial" w:cs="Arial"/>
-                <w:sz w:val="20"/>
-                <w:szCs w:val="20"/>
-              </w:rPr>
-            </w:pPr>
-            <w:bookmarkStart w:id="7" w:name="CAPTION_CHW_GLYCOL_PERCENT"/>
+            <w:tcW w:w="3753" w:type="dxa"/>
+            <w:vAlign w:val="center"/>
+          </w:tcPr>
+          <w:p>
+            <w:pPr>
+              <w:rPr>
+                <w:rFonts w:ascii="Arial" w:hAnsi="Arial" w:cs="Arial"/>
+                <w:sz w:val="20"/>
+                <w:szCs w:val="20"/>
+              </w:rPr>
+            </w:pPr>
+            <w:bookmarkStart w:id="8" w:name="CAPTION_CHW_GLYCOL_PERCENT"/>
             <w:r>
               <w:rPr>
                 <w:rFonts w:ascii="Arial" w:hAnsi="Arial" w:cs="Arial"/>
@@ -2183,12 +2148,12 @@
               </w:rPr>
               <w:t xml:space="preserve"> %</w:t>
             </w:r>
-            <w:bookmarkEnd w:id="7"/>
-          </w:p>
-        </w:tc>
-        <w:tc>
-          <w:tcPr>
-            <w:tcW w:w="1260" w:type="dxa"/>
+            <w:bookmarkEnd w:id="8"/>
+          </w:p>
+        </w:tc>
+        <w:tc>
+          <w:tcPr>
+            <w:tcW w:w="1634" w:type="dxa"/>
             <w:vAlign w:val="center"/>
           </w:tcPr>
           <w:p>
@@ -2212,7 +2177,7 @@
         </w:tc>
         <w:tc>
           <w:tcPr>
-            <w:tcW w:w="3060" w:type="dxa"/>
+            <w:tcW w:w="2686" w:type="dxa"/>
             <w:vAlign w:val="center"/>
           </w:tcPr>
           <w:p>
@@ -2259,7 +2224,7 @@
         </w:trPr>
         <w:tc>
           <w:tcPr>
-            <w:tcW w:w="450" w:type="dxa"/>
+            <w:tcW w:w="567" w:type="dxa"/>
             <w:vAlign w:val="center"/>
           </w:tcPr>
           <w:p>
@@ -2278,18 +2243,18 @@
         </w:tc>
         <w:tc>
           <w:tcPr>
-            <w:tcW w:w="3870" w:type="dxa"/>
-            <w:vAlign w:val="center"/>
-          </w:tcPr>
-          <w:p>
-            <w:pPr>
-              <w:rPr>
-                <w:rFonts w:ascii="Arial" w:hAnsi="Arial" w:cs="Arial"/>
-                <w:sz w:val="20"/>
-                <w:szCs w:val="20"/>
-              </w:rPr>
-            </w:pPr>
-            <w:bookmarkStart w:id="8" w:name="CAPTION_CHW_FOULING_FACTOR"/>
+            <w:tcW w:w="3753" w:type="dxa"/>
+            <w:vAlign w:val="center"/>
+          </w:tcPr>
+          <w:p>
+            <w:pPr>
+              <w:rPr>
+                <w:rFonts w:ascii="Arial" w:hAnsi="Arial" w:cs="Arial"/>
+                <w:sz w:val="20"/>
+                <w:szCs w:val="20"/>
+              </w:rPr>
+            </w:pPr>
+            <w:bookmarkStart w:id="9" w:name="CAPTION_CHW_FOULING_FACTOR"/>
             <w:r>
               <w:rPr>
                 <w:rFonts w:ascii="Arial" w:hAnsi="Arial" w:cs="Arial"/>
@@ -2315,21 +2280,21 @@
               </w:rPr>
               <w:t>factor</w:t>
             </w:r>
-            <w:bookmarkEnd w:id="8"/>
-            <w:proofErr w:type="spellEnd"/>
-            <w:r>
-              <w:rPr>
-                <w:rFonts w:ascii="Arial" w:hAnsi="Arial" w:cs="Arial"/>
-                <w:sz w:val="20"/>
-                <w:szCs w:val="20"/>
-              </w:rPr>
-              <w:t>}</w:t>
-            </w:r>
-          </w:p>
-        </w:tc>
-        <w:tc>
-          <w:tcPr>
-            <w:tcW w:w="1260" w:type="dxa"/>
+            <w:bookmarkEnd w:id="9"/>
+            <w:proofErr w:type="spellEnd"/>
+            <w:r>
+              <w:rPr>
+                <w:rFonts w:ascii="Arial" w:hAnsi="Arial" w:cs="Arial"/>
+                <w:sz w:val="20"/>
+                <w:szCs w:val="20"/>
+              </w:rPr>
+              <w:t>}</w:t>
+            </w:r>
+          </w:p>
+        </w:tc>
+        <w:tc>
+          <w:tcPr>
+            <w:tcW w:w="1634" w:type="dxa"/>
             <w:vAlign w:val="center"/>
           </w:tcPr>
           <w:p>
@@ -2371,7 +2336,7 @@
         </w:tc>
         <w:tc>
           <w:tcPr>
-            <w:tcW w:w="3060" w:type="dxa"/>
+            <w:tcW w:w="2686" w:type="dxa"/>
             <w:vAlign w:val="center"/>
           </w:tcPr>
           <w:p>
@@ -2418,7 +2383,7 @@
         </w:trPr>
         <w:tc>
           <w:tcPr>
-            <w:tcW w:w="450" w:type="dxa"/>
+            <w:tcW w:w="567" w:type="dxa"/>
             <w:vAlign w:val="center"/>
           </w:tcPr>
           <w:p>
@@ -2437,18 +2402,18 @@
         </w:tc>
         <w:tc>
           <w:tcPr>
-            <w:tcW w:w="3870" w:type="dxa"/>
-            <w:vAlign w:val="center"/>
-          </w:tcPr>
-          <w:p>
-            <w:pPr>
-              <w:rPr>
-                <w:rFonts w:ascii="Arial" w:hAnsi="Arial" w:cs="Arial"/>
-                <w:sz w:val="20"/>
-                <w:szCs w:val="20"/>
-              </w:rPr>
-            </w:pPr>
-            <w:bookmarkStart w:id="9" w:name="CAPTION_CHW_MAX_WORKING_PRESSURE"/>
+            <w:tcW w:w="3753" w:type="dxa"/>
+            <w:vAlign w:val="center"/>
+          </w:tcPr>
+          <w:p>
+            <w:pPr>
+              <w:rPr>
+                <w:rFonts w:ascii="Arial" w:hAnsi="Arial" w:cs="Arial"/>
+                <w:sz w:val="20"/>
+                <w:szCs w:val="20"/>
+              </w:rPr>
+            </w:pPr>
+            <w:bookmarkStart w:id="10" w:name="CAPTION_CHW_MAX_WORKING_PRESSURE"/>
             <w:r>
               <w:rPr>
                 <w:rFonts w:ascii="Arial" w:hAnsi="Arial" w:cs="Arial"/>
@@ -2506,21 +2471,21 @@
               </w:rPr>
               <w:t>pressure</w:t>
             </w:r>
-            <w:bookmarkEnd w:id="9"/>
-            <w:proofErr w:type="spellEnd"/>
-            <w:r>
-              <w:rPr>
-                <w:rFonts w:ascii="Arial" w:hAnsi="Arial" w:cs="Arial"/>
-                <w:sz w:val="20"/>
-                <w:szCs w:val="20"/>
-              </w:rPr>
-              <w:t>}</w:t>
-            </w:r>
-          </w:p>
-        </w:tc>
-        <w:tc>
-          <w:tcPr>
-            <w:tcW w:w="1260" w:type="dxa"/>
+            <w:bookmarkEnd w:id="10"/>
+            <w:proofErr w:type="spellEnd"/>
+            <w:r>
+              <w:rPr>
+                <w:rFonts w:ascii="Arial" w:hAnsi="Arial" w:cs="Arial"/>
+                <w:sz w:val="20"/>
+                <w:szCs w:val="20"/>
+              </w:rPr>
+              <w:t>}</w:t>
+            </w:r>
+          </w:p>
+        </w:tc>
+        <w:tc>
+          <w:tcPr>
+            <w:tcW w:w="1634" w:type="dxa"/>
             <w:vAlign w:val="center"/>
           </w:tcPr>
           <w:p>
@@ -2562,7 +2527,7 @@
         </w:tc>
         <w:tc>
           <w:tcPr>
-            <w:tcW w:w="3060" w:type="dxa"/>
+            <w:tcW w:w="2686" w:type="dxa"/>
             <w:vAlign w:val="center"/>
           </w:tcPr>
           <w:p>
@@ -2633,7 +2598,7 @@
         </w:trPr>
         <w:tc>
           <w:tcPr>
-            <w:tcW w:w="450" w:type="dxa"/>
+            <w:tcW w:w="567" w:type="dxa"/>
             <w:shd w:val="pct15" w:color="auto" w:fill="FFFFFF"/>
             <w:vAlign w:val="center"/>
           </w:tcPr>
@@ -2659,7 +2624,7 @@
         </w:tc>
         <w:tc>
           <w:tcPr>
-            <w:tcW w:w="8190" w:type="dxa"/>
+            <w:tcW w:w="8073" w:type="dxa"/>
             <w:gridSpan w:val="3"/>
             <w:shd w:val="pct15" w:color="auto" w:fill="FFFFFF"/>
             <w:vAlign w:val="center"/>
@@ -2673,7 +2638,7 @@
                 <w:szCs w:val="20"/>
               </w:rPr>
             </w:pPr>
-            <w:bookmarkStart w:id="10" w:name="CAPTION_COOLING_WATER_CIRCUIT"/>
+            <w:bookmarkStart w:id="11" w:name="CAPTION_COOLING_WATER_CIRCUIT"/>
             <w:r>
               <w:rPr>
                 <w:rFonts w:ascii="Arial" w:hAnsi="Arial" w:cs="Arial"/>
@@ -2702,7 +2667,7 @@
               </w:rPr>
               <w:t>ircuit</w:t>
             </w:r>
-            <w:bookmarkEnd w:id="10"/>
+            <w:bookmarkEnd w:id="11"/>
             <w:proofErr w:type="spellEnd"/>
             <w:r>
               <w:rPr>
@@ -2731,7 +2696,7 @@
         </w:trPr>
         <w:tc>
           <w:tcPr>
-            <w:tcW w:w="450" w:type="dxa"/>
+            <w:tcW w:w="567" w:type="dxa"/>
             <w:vAlign w:val="center"/>
           </w:tcPr>
           <w:p>
@@ -2750,7 +2715,7 @@
         </w:tc>
         <w:tc>
           <w:tcPr>
-            <w:tcW w:w="3870" w:type="dxa"/>
+            <w:tcW w:w="3753" w:type="dxa"/>
             <w:vAlign w:val="center"/>
           </w:tcPr>
           <w:p>
@@ -2799,7 +2764,7 @@
         </w:tc>
         <w:tc>
           <w:tcPr>
-            <w:tcW w:w="1260" w:type="dxa"/>
+            <w:tcW w:w="1634" w:type="dxa"/>
             <w:vAlign w:val="center"/>
           </w:tcPr>
           <w:p>
@@ -2849,7 +2814,7 @@
         </w:tc>
         <w:tc>
           <w:tcPr>
-            <w:tcW w:w="3060" w:type="dxa"/>
+            <w:tcW w:w="2686" w:type="dxa"/>
             <w:vAlign w:val="center"/>
           </w:tcPr>
           <w:p>
@@ -2904,7 +2869,7 @@
         </w:trPr>
         <w:tc>
           <w:tcPr>
-            <w:tcW w:w="450" w:type="dxa"/>
+            <w:tcW w:w="567" w:type="dxa"/>
             <w:vAlign w:val="center"/>
           </w:tcPr>
           <w:p>
@@ -2923,18 +2888,18 @@
         </w:tc>
         <w:tc>
           <w:tcPr>
-            <w:tcW w:w="3870" w:type="dxa"/>
-            <w:vAlign w:val="center"/>
-          </w:tcPr>
-          <w:p>
-            <w:pPr>
-              <w:rPr>
-                <w:rFonts w:ascii="Arial" w:hAnsi="Arial" w:cs="Arial"/>
-                <w:sz w:val="20"/>
-                <w:szCs w:val="20"/>
-              </w:rPr>
-            </w:pPr>
-            <w:bookmarkStart w:id="11" w:name="CAPTION_COW_FLOW"/>
+            <w:tcW w:w="3753" w:type="dxa"/>
+            <w:vAlign w:val="center"/>
+          </w:tcPr>
+          <w:p>
+            <w:pPr>
+              <w:rPr>
+                <w:rFonts w:ascii="Arial" w:hAnsi="Arial" w:cs="Arial"/>
+                <w:sz w:val="20"/>
+                <w:szCs w:val="20"/>
+              </w:rPr>
+            </w:pPr>
+            <w:bookmarkStart w:id="12" w:name="CAPTION_COW_FLOW"/>
             <w:r>
               <w:rPr>
                 <w:rFonts w:ascii="Arial" w:hAnsi="Arial" w:cs="Arial"/>
@@ -2960,21 +2925,21 @@
               </w:rPr>
               <w:t>flow</w:t>
             </w:r>
-            <w:bookmarkEnd w:id="11"/>
-            <w:proofErr w:type="spellEnd"/>
-            <w:r>
-              <w:rPr>
-                <w:rFonts w:ascii="Arial" w:hAnsi="Arial" w:cs="Arial"/>
-                <w:sz w:val="20"/>
-                <w:szCs w:val="20"/>
-              </w:rPr>
-              <w:t>}</w:t>
-            </w:r>
-          </w:p>
-        </w:tc>
-        <w:tc>
-          <w:tcPr>
-            <w:tcW w:w="1260" w:type="dxa"/>
+            <w:bookmarkEnd w:id="12"/>
+            <w:proofErr w:type="spellEnd"/>
+            <w:r>
+              <w:rPr>
+                <w:rFonts w:ascii="Arial" w:hAnsi="Arial" w:cs="Arial"/>
+                <w:sz w:val="20"/>
+                <w:szCs w:val="20"/>
+              </w:rPr>
+              <w:t>}</w:t>
+            </w:r>
+          </w:p>
+        </w:tc>
+        <w:tc>
+          <w:tcPr>
+            <w:tcW w:w="1634" w:type="dxa"/>
             <w:vAlign w:val="center"/>
           </w:tcPr>
           <w:p>
@@ -3016,7 +2981,7 @@
         </w:tc>
         <w:tc>
           <w:tcPr>
-            <w:tcW w:w="3060" w:type="dxa"/>
+            <w:tcW w:w="2686" w:type="dxa"/>
             <w:vAlign w:val="center"/>
           </w:tcPr>
           <w:p>
@@ -3063,7 +3028,7 @@
         </w:trPr>
         <w:tc>
           <w:tcPr>
-            <w:tcW w:w="450" w:type="dxa"/>
+            <w:tcW w:w="567" w:type="dxa"/>
             <w:vAlign w:val="center"/>
           </w:tcPr>
           <w:p>
@@ -3082,18 +3047,18 @@
         </w:tc>
         <w:tc>
           <w:tcPr>
-            <w:tcW w:w="3870" w:type="dxa"/>
-            <w:vAlign w:val="center"/>
-          </w:tcPr>
-          <w:p>
-            <w:pPr>
-              <w:rPr>
-                <w:rFonts w:ascii="Arial" w:hAnsi="Arial" w:cs="Arial"/>
-                <w:sz w:val="20"/>
-                <w:szCs w:val="20"/>
-              </w:rPr>
-            </w:pPr>
-            <w:bookmarkStart w:id="12" w:name="CAPTION_COW_IN_TEMPERATURE"/>
+            <w:tcW w:w="3753" w:type="dxa"/>
+            <w:vAlign w:val="center"/>
+          </w:tcPr>
+          <w:p>
+            <w:pPr>
+              <w:rPr>
+                <w:rFonts w:ascii="Arial" w:hAnsi="Arial" w:cs="Arial"/>
+                <w:sz w:val="20"/>
+                <w:szCs w:val="20"/>
+              </w:rPr>
+            </w:pPr>
+            <w:bookmarkStart w:id="13" w:name="CAPTION_COW_IN_TEMPERATURE"/>
             <w:r>
               <w:rPr>
                 <w:rFonts w:ascii="Arial" w:hAnsi="Arial" w:cs="Arial"/>
@@ -3119,21 +3084,21 @@
               </w:rPr>
               <w:t>temp</w:t>
             </w:r>
-            <w:bookmarkEnd w:id="12"/>
-            <w:proofErr w:type="spellEnd"/>
-            <w:r>
-              <w:rPr>
-                <w:rFonts w:ascii="Arial" w:hAnsi="Arial" w:cs="Arial"/>
-                <w:sz w:val="20"/>
-                <w:szCs w:val="20"/>
-              </w:rPr>
-              <w:t>}</w:t>
-            </w:r>
-          </w:p>
-        </w:tc>
-        <w:tc>
-          <w:tcPr>
-            <w:tcW w:w="1260" w:type="dxa"/>
+            <w:bookmarkEnd w:id="13"/>
+            <w:proofErr w:type="spellEnd"/>
+            <w:r>
+              <w:rPr>
+                <w:rFonts w:ascii="Arial" w:hAnsi="Arial" w:cs="Arial"/>
+                <w:sz w:val="20"/>
+                <w:szCs w:val="20"/>
+              </w:rPr>
+              <w:t>}</w:t>
+            </w:r>
+          </w:p>
+        </w:tc>
+        <w:tc>
+          <w:tcPr>
+            <w:tcW w:w="1634" w:type="dxa"/>
             <w:vAlign w:val="center"/>
           </w:tcPr>
           <w:p>
@@ -3175,7 +3140,7 @@
         </w:tc>
         <w:tc>
           <w:tcPr>
-            <w:tcW w:w="3060" w:type="dxa"/>
+            <w:tcW w:w="2686" w:type="dxa"/>
             <w:vAlign w:val="center"/>
           </w:tcPr>
           <w:p>
@@ -3222,7 +3187,7 @@
         </w:trPr>
         <w:tc>
           <w:tcPr>
-            <w:tcW w:w="450" w:type="dxa"/>
+            <w:tcW w:w="567" w:type="dxa"/>
             <w:vAlign w:val="center"/>
           </w:tcPr>
           <w:p>
@@ -3241,7 +3206,7 @@
         </w:tc>
         <w:tc>
           <w:tcPr>
-            <w:tcW w:w="3870" w:type="dxa"/>
+            <w:tcW w:w="3753" w:type="dxa"/>
             <w:vAlign w:val="center"/>
           </w:tcPr>
           <w:p>
@@ -3282,7 +3247,7 @@
         </w:tc>
         <w:tc>
           <w:tcPr>
-            <w:tcW w:w="1260" w:type="dxa"/>
+            <w:tcW w:w="1634" w:type="dxa"/>
             <w:vAlign w:val="center"/>
           </w:tcPr>
           <w:p>
@@ -3324,7 +3289,7 @@
         </w:tc>
         <w:tc>
           <w:tcPr>
-            <w:tcW w:w="3060" w:type="dxa"/>
+            <w:tcW w:w="2686" w:type="dxa"/>
             <w:vAlign w:val="center"/>
           </w:tcPr>
           <w:p>
@@ -3371,7 +3336,7 @@
         </w:trPr>
         <w:tc>
           <w:tcPr>
-            <w:tcW w:w="450" w:type="dxa"/>
+            <w:tcW w:w="567" w:type="dxa"/>
             <w:vAlign w:val="center"/>
           </w:tcPr>
           <w:p>
@@ -3390,7 +3355,7 @@
         </w:tc>
         <w:tc>
           <w:tcPr>
-            <w:tcW w:w="3870" w:type="dxa"/>
+            <w:tcW w:w="3753" w:type="dxa"/>
             <w:vAlign w:val="center"/>
           </w:tcPr>
           <w:p>
@@ -3431,7 +3396,7 @@
         </w:tc>
         <w:tc>
           <w:tcPr>
-            <w:tcW w:w="1260" w:type="dxa"/>
+            <w:tcW w:w="1634" w:type="dxa"/>
             <w:vAlign w:val="center"/>
           </w:tcPr>
           <w:p>
@@ -3455,7 +3420,7 @@
         </w:tc>
         <w:tc>
           <w:tcPr>
-            <w:tcW w:w="3060" w:type="dxa"/>
+            <w:tcW w:w="2686" w:type="dxa"/>
             <w:vAlign w:val="center"/>
           </w:tcPr>
           <w:p>
@@ -3467,7 +3432,7 @@
                 <w:szCs w:val="20"/>
               </w:rPr>
             </w:pPr>
-            <w:bookmarkStart w:id="13" w:name="VALUE_ABSO_COND_PASSES"/>
+            <w:bookmarkStart w:id="14" w:name="VALUE_ABSO_COND_PASSES"/>
             <w:r>
               <w:rPr>
                 <w:rFonts w:ascii="Arial" w:hAnsi="Arial" w:cs="Arial"/>
@@ -3502,7 +3467,7 @@
               </w:rPr>
               <w:t>/</w:t>
             </w:r>
-            <w:bookmarkEnd w:id="13"/>
+            <w:bookmarkEnd w:id="14"/>
             <w:r>
               <w:rPr>
                 <w:rFonts w:ascii="Arial" w:hAnsi="Arial" w:cs="Arial"/>
@@ -3538,7 +3503,7 @@
         </w:trPr>
         <w:tc>
           <w:tcPr>
-            <w:tcW w:w="450" w:type="dxa"/>
+            <w:tcW w:w="567" w:type="dxa"/>
             <w:vAlign w:val="center"/>
           </w:tcPr>
           <w:p>
@@ -3553,12 +3518,12 @@
                 <w:szCs w:val="20"/>
               </w:rPr>
             </w:pPr>
-            <w:bookmarkStart w:id="14" w:name="CAPTION_COW_BYPASS_FLOW" w:colFirst="1" w:colLast="1"/>
-          </w:p>
-        </w:tc>
-        <w:tc>
-          <w:tcPr>
-            <w:tcW w:w="3870" w:type="dxa"/>
+            <w:bookmarkStart w:id="15" w:name="CAPTION_COW_BYPASS_FLOW" w:colFirst="1" w:colLast="1"/>
+          </w:p>
+        </w:tc>
+        <w:tc>
+          <w:tcPr>
+            <w:tcW w:w="3753" w:type="dxa"/>
             <w:vAlign w:val="center"/>
           </w:tcPr>
           <w:p>
@@ -3607,7 +3572,7 @@
         </w:tc>
         <w:tc>
           <w:tcPr>
-            <w:tcW w:w="1260" w:type="dxa"/>
+            <w:tcW w:w="1634" w:type="dxa"/>
             <w:vAlign w:val="center"/>
           </w:tcPr>
           <w:p>
@@ -3649,7 +3614,7 @@
         </w:tc>
         <w:tc>
           <w:tcPr>
-            <w:tcW w:w="3060" w:type="dxa"/>
+            <w:tcW w:w="2686" w:type="dxa"/>
             <w:vAlign w:val="center"/>
           </w:tcPr>
           <w:p>
@@ -3690,14 +3655,14 @@
           </w:p>
         </w:tc>
       </w:tr>
-      <w:bookmarkEnd w:id="14"/>
+      <w:bookmarkEnd w:id="15"/>
       <w:tr>
         <w:trPr>
           <w:trHeight w:val="289"/>
         </w:trPr>
         <w:tc>
           <w:tcPr>
-            <w:tcW w:w="450" w:type="dxa"/>
+            <w:tcW w:w="567" w:type="dxa"/>
             <w:vAlign w:val="center"/>
           </w:tcPr>
           <w:p>
@@ -3716,18 +3681,18 @@
         </w:tc>
         <w:tc>
           <w:tcPr>
-            <w:tcW w:w="3870" w:type="dxa"/>
-            <w:vAlign w:val="center"/>
-          </w:tcPr>
-          <w:p>
-            <w:pPr>
-              <w:rPr>
-                <w:rFonts w:ascii="Arial" w:hAnsi="Arial" w:cs="Arial"/>
-                <w:sz w:val="20"/>
-                <w:szCs w:val="20"/>
-              </w:rPr>
-            </w:pPr>
-            <w:bookmarkStart w:id="15" w:name="CAPTION_COW_CIRCUIT_FRICTION_LOSS"/>
+            <w:tcW w:w="3753" w:type="dxa"/>
+            <w:vAlign w:val="center"/>
+          </w:tcPr>
+          <w:p>
+            <w:pPr>
+              <w:rPr>
+                <w:rFonts w:ascii="Arial" w:hAnsi="Arial" w:cs="Arial"/>
+                <w:sz w:val="20"/>
+                <w:szCs w:val="20"/>
+              </w:rPr>
+            </w:pPr>
+            <w:bookmarkStart w:id="16" w:name="CAPTION_COW_CIRCUIT_FRICTION_LOSS"/>
             <w:r>
               <w:rPr>
                 <w:rFonts w:ascii="Arial" w:hAnsi="Arial" w:cs="Arial"/>
@@ -3753,21 +3718,21 @@
               </w:rPr>
               <w:t>loss</w:t>
             </w:r>
-            <w:bookmarkEnd w:id="15"/>
-            <w:proofErr w:type="spellEnd"/>
-            <w:r>
-              <w:rPr>
-                <w:rFonts w:ascii="Arial" w:hAnsi="Arial" w:cs="Arial"/>
-                <w:sz w:val="20"/>
-                <w:szCs w:val="20"/>
-              </w:rPr>
-              <w:t>}</w:t>
-            </w:r>
-          </w:p>
-        </w:tc>
-        <w:tc>
-          <w:tcPr>
-            <w:tcW w:w="1260" w:type="dxa"/>
+            <w:bookmarkEnd w:id="16"/>
+            <w:proofErr w:type="spellEnd"/>
+            <w:r>
+              <w:rPr>
+                <w:rFonts w:ascii="Arial" w:hAnsi="Arial" w:cs="Arial"/>
+                <w:sz w:val="20"/>
+                <w:szCs w:val="20"/>
+              </w:rPr>
+              <w:t>}</w:t>
+            </w:r>
+          </w:p>
+        </w:tc>
+        <w:tc>
+          <w:tcPr>
+            <w:tcW w:w="1634" w:type="dxa"/>
             <w:vAlign w:val="center"/>
           </w:tcPr>
           <w:p>
@@ -3802,31 +3767,22 @@
                 <w:sz w:val="20"/>
                 <w:szCs w:val="20"/>
               </w:rPr>
-              <w:t>co_press</w:t>
-            </w:r>
-            <w:r>
-              <w:rPr>
-                <w:rFonts w:ascii="Arial" w:hAnsi="Arial" w:cs="Arial"/>
-                <w:sz w:val="20"/>
-                <w:szCs w:val="20"/>
-              </w:rPr>
-              <w:lastRenderedPageBreak/>
-              <w:t>ure_loss_unit</w:t>
-            </w:r>
-            <w:proofErr w:type="spellEnd"/>
-            <w:r>
-              <w:rPr>
-                <w:rFonts w:ascii="Arial" w:hAnsi="Arial" w:cs="Arial"/>
-                <w:sz w:val="20"/>
-                <w:szCs w:val="20"/>
-              </w:rPr>
-              <w:t>}</w:t>
-            </w:r>
-          </w:p>
-        </w:tc>
-        <w:tc>
-          <w:tcPr>
-            <w:tcW w:w="3060" w:type="dxa"/>
+              <w:t>co_pressure_loss_unit</w:t>
+            </w:r>
+            <w:proofErr w:type="spellEnd"/>
+            <w:r>
+              <w:rPr>
+                <w:rFonts w:ascii="Arial" w:hAnsi="Arial" w:cs="Arial"/>
+                <w:sz w:val="20"/>
+                <w:szCs w:val="20"/>
+              </w:rPr>
+              <w:t>}</w:t>
+            </w:r>
+          </w:p>
+        </w:tc>
+        <w:tc>
+          <w:tcPr>
+            <w:tcW w:w="2686" w:type="dxa"/>
             <w:vAlign w:val="center"/>
           </w:tcPr>
           <w:p>
@@ -3844,7 +3800,6 @@
                 <w:sz w:val="20"/>
                 <w:szCs w:val="20"/>
               </w:rPr>
-              <w:lastRenderedPageBreak/>
               <w:t>${</w:t>
             </w:r>
             <w:proofErr w:type="spellStart"/>
@@ -3874,7 +3829,7 @@
         </w:trPr>
         <w:tc>
           <w:tcPr>
-            <w:tcW w:w="450" w:type="dxa"/>
+            <w:tcW w:w="567" w:type="dxa"/>
             <w:vAlign w:val="center"/>
           </w:tcPr>
           <w:p>
@@ -3893,18 +3848,18 @@
         </w:tc>
         <w:tc>
           <w:tcPr>
-            <w:tcW w:w="3870" w:type="dxa"/>
-            <w:vAlign w:val="center"/>
-          </w:tcPr>
-          <w:p>
-            <w:pPr>
-              <w:rPr>
-                <w:rFonts w:ascii="Arial" w:hAnsi="Arial" w:cs="Arial"/>
-                <w:sz w:val="20"/>
-                <w:szCs w:val="20"/>
-              </w:rPr>
-            </w:pPr>
-            <w:bookmarkStart w:id="16" w:name="CAPTION_COW_CONNECTION"/>
+            <w:tcW w:w="3753" w:type="dxa"/>
+            <w:vAlign w:val="center"/>
+          </w:tcPr>
+          <w:p>
+            <w:pPr>
+              <w:rPr>
+                <w:rFonts w:ascii="Arial" w:hAnsi="Arial" w:cs="Arial"/>
+                <w:sz w:val="20"/>
+                <w:szCs w:val="20"/>
+              </w:rPr>
+            </w:pPr>
+            <w:bookmarkStart w:id="17" w:name="CAPTION_COW_CONNECTION"/>
             <w:r>
               <w:rPr>
                 <w:rFonts w:ascii="Arial" w:hAnsi="Arial" w:cs="Arial"/>
@@ -3930,21 +3885,21 @@
               </w:rPr>
               <w:t>dia</w:t>
             </w:r>
-            <w:bookmarkEnd w:id="16"/>
-            <w:proofErr w:type="spellEnd"/>
-            <w:r>
-              <w:rPr>
-                <w:rFonts w:ascii="Arial" w:hAnsi="Arial" w:cs="Arial"/>
-                <w:sz w:val="20"/>
-                <w:szCs w:val="20"/>
-              </w:rPr>
-              <w:t>}</w:t>
-            </w:r>
-          </w:p>
-        </w:tc>
-        <w:tc>
-          <w:tcPr>
-            <w:tcW w:w="1260" w:type="dxa"/>
+            <w:bookmarkEnd w:id="17"/>
+            <w:proofErr w:type="spellEnd"/>
+            <w:r>
+              <w:rPr>
+                <w:rFonts w:ascii="Arial" w:hAnsi="Arial" w:cs="Arial"/>
+                <w:sz w:val="20"/>
+                <w:szCs w:val="20"/>
+              </w:rPr>
+              <w:t>}</w:t>
+            </w:r>
+          </w:p>
+        </w:tc>
+        <w:tc>
+          <w:tcPr>
+            <w:tcW w:w="1634" w:type="dxa"/>
             <w:vAlign w:val="center"/>
           </w:tcPr>
           <w:p>
@@ -3986,7 +3941,7 @@
         </w:tc>
         <w:tc>
           <w:tcPr>
-            <w:tcW w:w="3060" w:type="dxa"/>
+            <w:tcW w:w="2686" w:type="dxa"/>
             <w:vAlign w:val="center"/>
           </w:tcPr>
           <w:p>
@@ -4033,7 +3988,7 @@
         </w:trPr>
         <w:tc>
           <w:tcPr>
-            <w:tcW w:w="450" w:type="dxa"/>
+            <w:tcW w:w="567" w:type="dxa"/>
             <w:vAlign w:val="center"/>
           </w:tcPr>
           <w:p>
@@ -4052,7 +4007,7 @@
         </w:tc>
         <w:tc>
           <w:tcPr>
-            <w:tcW w:w="3870" w:type="dxa"/>
+            <w:tcW w:w="3753" w:type="dxa"/>
             <w:vAlign w:val="center"/>
           </w:tcPr>
           <w:p>
@@ -4075,7 +4030,7 @@
         </w:tc>
         <w:tc>
           <w:tcPr>
-            <w:tcW w:w="1260" w:type="dxa"/>
+            <w:tcW w:w="1634" w:type="dxa"/>
             <w:vAlign w:val="center"/>
           </w:tcPr>
           <w:p>
@@ -4091,7 +4046,7 @@
         </w:tc>
         <w:tc>
           <w:tcPr>
-            <w:tcW w:w="3060" w:type="dxa"/>
+            <w:tcW w:w="2686" w:type="dxa"/>
             <w:vAlign w:val="center"/>
           </w:tcPr>
           <w:p>
@@ -4138,7 +4093,7 @@
         </w:trPr>
         <w:tc>
           <w:tcPr>
-            <w:tcW w:w="450" w:type="dxa"/>
+            <w:tcW w:w="567" w:type="dxa"/>
             <w:vAlign w:val="center"/>
           </w:tcPr>
           <w:p>
@@ -4157,18 +4112,18 @@
         </w:tc>
         <w:tc>
           <w:tcPr>
-            <w:tcW w:w="3870" w:type="dxa"/>
-            <w:vAlign w:val="center"/>
-          </w:tcPr>
-          <w:p>
-            <w:pPr>
-              <w:rPr>
-                <w:rFonts w:ascii="Arial" w:hAnsi="Arial" w:cs="Arial"/>
-                <w:sz w:val="20"/>
-                <w:szCs w:val="20"/>
-              </w:rPr>
-            </w:pPr>
-            <w:bookmarkStart w:id="17" w:name="CAPTION_COW_GLYCOL_PERCENT"/>
+            <w:tcW w:w="3753" w:type="dxa"/>
+            <w:vAlign w:val="center"/>
+          </w:tcPr>
+          <w:p>
+            <w:pPr>
+              <w:rPr>
+                <w:rFonts w:ascii="Arial" w:hAnsi="Arial" w:cs="Arial"/>
+                <w:sz w:val="20"/>
+                <w:szCs w:val="20"/>
+              </w:rPr>
+            </w:pPr>
+            <w:bookmarkStart w:id="18" w:name="CAPTION_COW_GLYCOL_PERCENT"/>
             <w:r>
               <w:rPr>
                 <w:rFonts w:ascii="Arial" w:hAnsi="Arial" w:cs="Arial"/>
@@ -4211,12 +4166,12 @@
               </w:rPr>
               <w:t xml:space="preserve"> %</w:t>
             </w:r>
-            <w:bookmarkEnd w:id="17"/>
-          </w:p>
-        </w:tc>
-        <w:tc>
-          <w:tcPr>
-            <w:tcW w:w="1260" w:type="dxa"/>
+            <w:bookmarkEnd w:id="18"/>
+          </w:p>
+        </w:tc>
+        <w:tc>
+          <w:tcPr>
+            <w:tcW w:w="1634" w:type="dxa"/>
             <w:vAlign w:val="center"/>
           </w:tcPr>
           <w:p>
@@ -4240,7 +4195,7 @@
         </w:tc>
         <w:tc>
           <w:tcPr>
-            <w:tcW w:w="3060" w:type="dxa"/>
+            <w:tcW w:w="2686" w:type="dxa"/>
             <w:vAlign w:val="center"/>
           </w:tcPr>
           <w:p>
@@ -4287,7 +4242,7 @@
         </w:trPr>
         <w:tc>
           <w:tcPr>
-            <w:tcW w:w="450" w:type="dxa"/>
+            <w:tcW w:w="567" w:type="dxa"/>
             <w:vAlign w:val="center"/>
           </w:tcPr>
           <w:p>
@@ -4306,18 +4261,18 @@
         </w:tc>
         <w:tc>
           <w:tcPr>
-            <w:tcW w:w="3870" w:type="dxa"/>
-            <w:vAlign w:val="center"/>
-          </w:tcPr>
-          <w:p>
-            <w:pPr>
-              <w:rPr>
-                <w:rFonts w:ascii="Arial" w:hAnsi="Arial" w:cs="Arial"/>
-                <w:sz w:val="20"/>
-                <w:szCs w:val="20"/>
-              </w:rPr>
-            </w:pPr>
-            <w:bookmarkStart w:id="18" w:name="CAPTION_COW_FOULING_FACTOR"/>
+            <w:tcW w:w="3753" w:type="dxa"/>
+            <w:vAlign w:val="center"/>
+          </w:tcPr>
+          <w:p>
+            <w:pPr>
+              <w:rPr>
+                <w:rFonts w:ascii="Arial" w:hAnsi="Arial" w:cs="Arial"/>
+                <w:sz w:val="20"/>
+                <w:szCs w:val="20"/>
+              </w:rPr>
+            </w:pPr>
+            <w:bookmarkStart w:id="19" w:name="CAPTION_COW_FOULING_FACTOR"/>
             <w:r>
               <w:rPr>
                 <w:rFonts w:ascii="Arial" w:hAnsi="Arial" w:cs="Arial"/>
@@ -4343,21 +4298,21 @@
               </w:rPr>
               <w:t>factor</w:t>
             </w:r>
-            <w:bookmarkEnd w:id="18"/>
-            <w:proofErr w:type="spellEnd"/>
-            <w:r>
-              <w:rPr>
-                <w:rFonts w:ascii="Arial" w:hAnsi="Arial" w:cs="Arial"/>
-                <w:sz w:val="20"/>
-                <w:szCs w:val="20"/>
-              </w:rPr>
-              <w:t>}</w:t>
-            </w:r>
-          </w:p>
-        </w:tc>
-        <w:tc>
-          <w:tcPr>
-            <w:tcW w:w="1260" w:type="dxa"/>
+            <w:bookmarkEnd w:id="19"/>
+            <w:proofErr w:type="spellEnd"/>
+            <w:r>
+              <w:rPr>
+                <w:rFonts w:ascii="Arial" w:hAnsi="Arial" w:cs="Arial"/>
+                <w:sz w:val="20"/>
+                <w:szCs w:val="20"/>
+              </w:rPr>
+              <w:t>}</w:t>
+            </w:r>
+          </w:p>
+        </w:tc>
+        <w:tc>
+          <w:tcPr>
+            <w:tcW w:w="1634" w:type="dxa"/>
             <w:vAlign w:val="center"/>
           </w:tcPr>
           <w:p>
@@ -4384,22 +4339,31 @@
                 <w:sz w:val="20"/>
                 <w:szCs w:val="20"/>
               </w:rPr>
-              <w:t>co_fouling_factor_unit</w:t>
-            </w:r>
-            <w:proofErr w:type="spellEnd"/>
-            <w:r>
-              <w:rPr>
-                <w:rFonts w:ascii="Arial" w:hAnsi="Arial" w:cs="Arial"/>
-                <w:sz w:val="20"/>
-                <w:szCs w:val="20"/>
-              </w:rPr>
-              <w:t>}</w:t>
-            </w:r>
-          </w:p>
-        </w:tc>
-        <w:tc>
-          <w:tcPr>
-            <w:tcW w:w="3060" w:type="dxa"/>
+              <w:t>co_fouling_fa</w:t>
+            </w:r>
+            <w:r>
+              <w:rPr>
+                <w:rFonts w:ascii="Arial" w:hAnsi="Arial" w:cs="Arial"/>
+                <w:sz w:val="20"/>
+                <w:szCs w:val="20"/>
+              </w:rPr>
+              <w:lastRenderedPageBreak/>
+              <w:t>ctor_unit</w:t>
+            </w:r>
+            <w:proofErr w:type="spellEnd"/>
+            <w:r>
+              <w:rPr>
+                <w:rFonts w:ascii="Arial" w:hAnsi="Arial" w:cs="Arial"/>
+                <w:sz w:val="20"/>
+                <w:szCs w:val="20"/>
+              </w:rPr>
+              <w:t>}</w:t>
+            </w:r>
+          </w:p>
+        </w:tc>
+        <w:tc>
+          <w:tcPr>
+            <w:tcW w:w="2686" w:type="dxa"/>
             <w:vAlign w:val="center"/>
           </w:tcPr>
           <w:p>
@@ -4417,6 +4381,7 @@
                 <w:sz w:val="20"/>
                 <w:szCs w:val="20"/>
               </w:rPr>
+              <w:lastRenderedPageBreak/>
               <w:t>${</w:t>
             </w:r>
             <w:proofErr w:type="spellStart"/>
@@ -4446,7 +4411,7 @@
         </w:trPr>
         <w:tc>
           <w:tcPr>
-            <w:tcW w:w="450" w:type="dxa"/>
+            <w:tcW w:w="567" w:type="dxa"/>
             <w:vAlign w:val="center"/>
           </w:tcPr>
           <w:p>
@@ -4465,18 +4430,18 @@
         </w:tc>
         <w:tc>
           <w:tcPr>
-            <w:tcW w:w="3870" w:type="dxa"/>
-            <w:vAlign w:val="center"/>
-          </w:tcPr>
-          <w:p>
-            <w:pPr>
-              <w:rPr>
-                <w:rFonts w:ascii="Arial" w:hAnsi="Arial" w:cs="Arial"/>
-                <w:sz w:val="20"/>
-                <w:szCs w:val="20"/>
-              </w:rPr>
-            </w:pPr>
-            <w:bookmarkStart w:id="19" w:name="CAPTION_COW_MAX_WORKING_PRESSURE"/>
+            <w:tcW w:w="3753" w:type="dxa"/>
+            <w:vAlign w:val="center"/>
+          </w:tcPr>
+          <w:p>
+            <w:pPr>
+              <w:rPr>
+                <w:rFonts w:ascii="Arial" w:hAnsi="Arial" w:cs="Arial"/>
+                <w:sz w:val="20"/>
+                <w:szCs w:val="20"/>
+              </w:rPr>
+            </w:pPr>
+            <w:bookmarkStart w:id="20" w:name="CAPTION_COW_MAX_WORKING_PRESSURE"/>
             <w:r>
               <w:rPr>
                 <w:rFonts w:ascii="Arial" w:hAnsi="Arial" w:cs="Arial"/>
@@ -4502,21 +4467,21 @@
               </w:rPr>
               <w:t>pressure</w:t>
             </w:r>
-            <w:bookmarkEnd w:id="19"/>
-            <w:proofErr w:type="spellEnd"/>
-            <w:r>
-              <w:rPr>
-                <w:rFonts w:ascii="Arial" w:hAnsi="Arial" w:cs="Arial"/>
-                <w:sz w:val="20"/>
-                <w:szCs w:val="20"/>
-              </w:rPr>
-              <w:t>}</w:t>
-            </w:r>
-          </w:p>
-        </w:tc>
-        <w:tc>
-          <w:tcPr>
-            <w:tcW w:w="1260" w:type="dxa"/>
+            <w:bookmarkEnd w:id="20"/>
+            <w:proofErr w:type="spellEnd"/>
+            <w:r>
+              <w:rPr>
+                <w:rFonts w:ascii="Arial" w:hAnsi="Arial" w:cs="Arial"/>
+                <w:sz w:val="20"/>
+                <w:szCs w:val="20"/>
+              </w:rPr>
+              <w:t>}</w:t>
+            </w:r>
+          </w:p>
+        </w:tc>
+        <w:tc>
+          <w:tcPr>
+            <w:tcW w:w="1634" w:type="dxa"/>
             <w:vAlign w:val="center"/>
           </w:tcPr>
           <w:p>
@@ -4558,7 +4523,7 @@
         </w:tc>
         <w:tc>
           <w:tcPr>
-            <w:tcW w:w="3060" w:type="dxa"/>
+            <w:tcW w:w="2686" w:type="dxa"/>
             <w:vAlign w:val="center"/>
           </w:tcPr>
           <w:p>
@@ -4627,7 +4592,7 @@
         </w:trPr>
         <w:tc>
           <w:tcPr>
-            <w:tcW w:w="450" w:type="dxa"/>
+            <w:tcW w:w="567" w:type="dxa"/>
             <w:shd w:val="pct15" w:color="auto" w:fill="FFFFFF"/>
             <w:vAlign w:val="center"/>
           </w:tcPr>
@@ -4656,7 +4621,7 @@
         </w:tc>
         <w:tc>
           <w:tcPr>
-            <w:tcW w:w="8190" w:type="dxa"/>
+            <w:tcW w:w="8073" w:type="dxa"/>
             <w:gridSpan w:val="3"/>
             <w:shd w:val="pct15" w:color="auto" w:fill="FFFFFF"/>
             <w:vAlign w:val="center"/>
@@ -4669,7 +4634,7 @@
                 <w:szCs w:val="20"/>
               </w:rPr>
             </w:pPr>
-            <w:bookmarkStart w:id="20" w:name="CAPTION_STEAM_CIRCUIT"/>
+            <w:bookmarkStart w:id="21" w:name="CAPTION_STEAM_CIRCUIT"/>
             <w:r>
               <w:rPr>
                 <w:rFonts w:ascii="Arial" w:hAnsi="Arial" w:cs="Arial"/>
@@ -4707,7 +4672,7 @@
               </w:rPr>
               <w:t>ircuit</w:t>
             </w:r>
-            <w:bookmarkEnd w:id="20"/>
+            <w:bookmarkEnd w:id="21"/>
             <w:proofErr w:type="spellEnd"/>
             <w:r>
               <w:rPr>
@@ -4736,7 +4701,7 @@
         </w:trPr>
         <w:tc>
           <w:tcPr>
-            <w:tcW w:w="450" w:type="dxa"/>
+            <w:tcW w:w="567" w:type="dxa"/>
             <w:vAlign w:val="center"/>
           </w:tcPr>
           <w:p>
@@ -4755,7 +4720,7 @@
         </w:tc>
         <w:tc>
           <w:tcPr>
-            <w:tcW w:w="3870" w:type="dxa"/>
+            <w:tcW w:w="3753" w:type="dxa"/>
             <w:vAlign w:val="center"/>
           </w:tcPr>
           <w:p>
@@ -4796,7 +4761,7 @@
         </w:tc>
         <w:tc>
           <w:tcPr>
-            <w:tcW w:w="1260" w:type="dxa"/>
+            <w:tcW w:w="1634" w:type="dxa"/>
             <w:vAlign w:val="center"/>
           </w:tcPr>
           <w:p>
@@ -4838,7 +4803,7 @@
         </w:tc>
         <w:tc>
           <w:tcPr>
-            <w:tcW w:w="3060" w:type="dxa"/>
+            <w:tcW w:w="2686" w:type="dxa"/>
             <w:vAlign w:val="center"/>
           </w:tcPr>
           <w:p>
@@ -4885,7 +4850,7 @@
         </w:trPr>
         <w:tc>
           <w:tcPr>
-            <w:tcW w:w="450" w:type="dxa"/>
+            <w:tcW w:w="567" w:type="dxa"/>
             <w:vAlign w:val="center"/>
           </w:tcPr>
           <w:p>
@@ -4904,7 +4869,7 @@
         </w:tc>
         <w:tc>
           <w:tcPr>
-            <w:tcW w:w="3870" w:type="dxa"/>
+            <w:tcW w:w="3753" w:type="dxa"/>
             <w:vAlign w:val="center"/>
           </w:tcPr>
           <w:p>
@@ -4945,7 +4910,7 @@
         </w:tc>
         <w:tc>
           <w:tcPr>
-            <w:tcW w:w="1260" w:type="dxa"/>
+            <w:tcW w:w="1634" w:type="dxa"/>
             <w:vAlign w:val="center"/>
           </w:tcPr>
           <w:p>
@@ -4957,13 +4922,11 @@
                 <w:szCs w:val="20"/>
               </w:rPr>
             </w:pPr>
-            <w:bookmarkStart w:id="21" w:name="_GoBack"/>
-            <w:bookmarkEnd w:id="21"/>
-          </w:p>
-        </w:tc>
-        <w:tc>
-          <w:tcPr>
-            <w:tcW w:w="3060" w:type="dxa"/>
+          </w:p>
+        </w:tc>
+        <w:tc>
+          <w:tcPr>
+            <w:tcW w:w="2686" w:type="dxa"/>
             <w:vAlign w:val="center"/>
           </w:tcPr>
           <w:p>
@@ -5018,7 +4981,7 @@
         </w:trPr>
         <w:tc>
           <w:tcPr>
-            <w:tcW w:w="450" w:type="dxa"/>
+            <w:tcW w:w="567" w:type="dxa"/>
             <w:vAlign w:val="center"/>
           </w:tcPr>
           <w:p>
@@ -5037,7 +5000,7 @@
         </w:tc>
         <w:tc>
           <w:tcPr>
-            <w:tcW w:w="3870" w:type="dxa"/>
+            <w:tcW w:w="3753" w:type="dxa"/>
             <w:vAlign w:val="center"/>
           </w:tcPr>
           <w:p>
@@ -5078,7 +5041,7 @@
         </w:tc>
         <w:tc>
           <w:tcPr>
-            <w:tcW w:w="1260" w:type="dxa"/>
+            <w:tcW w:w="1634" w:type="dxa"/>
             <w:vAlign w:val="center"/>
           </w:tcPr>
           <w:p>
@@ -5136,7 +5099,7 @@
         </w:tc>
         <w:tc>
           <w:tcPr>
-            <w:tcW w:w="3060" w:type="dxa"/>
+            <w:tcW w:w="2686" w:type="dxa"/>
             <w:vAlign w:val="center"/>
           </w:tcPr>
           <w:p>
@@ -5191,7 +5154,7 @@
         </w:trPr>
         <w:tc>
           <w:tcPr>
-            <w:tcW w:w="450" w:type="dxa"/>
+            <w:tcW w:w="567" w:type="dxa"/>
             <w:vAlign w:val="center"/>
           </w:tcPr>
           <w:p>
@@ -5210,7 +5173,7 @@
         </w:tc>
         <w:tc>
           <w:tcPr>
-            <w:tcW w:w="3870" w:type="dxa"/>
+            <w:tcW w:w="3753" w:type="dxa"/>
             <w:vAlign w:val="center"/>
           </w:tcPr>
           <w:p>
@@ -5251,7 +5214,7 @@
         </w:tc>
         <w:tc>
           <w:tcPr>
-            <w:tcW w:w="1260" w:type="dxa"/>
+            <w:tcW w:w="1634" w:type="dxa"/>
             <w:vAlign w:val="center"/>
           </w:tcPr>
           <w:p>
@@ -5301,7 +5264,7 @@
         </w:tc>
         <w:tc>
           <w:tcPr>
-            <w:tcW w:w="3060" w:type="dxa"/>
+            <w:tcW w:w="2686" w:type="dxa"/>
             <w:vAlign w:val="center"/>
           </w:tcPr>
           <w:p>
@@ -5356,7 +5319,7 @@
         </w:trPr>
         <w:tc>
           <w:tcPr>
-            <w:tcW w:w="450" w:type="dxa"/>
+            <w:tcW w:w="567" w:type="dxa"/>
             <w:vAlign w:val="center"/>
           </w:tcPr>
           <w:p>
@@ -5375,7 +5338,7 @@
         </w:tc>
         <w:tc>
           <w:tcPr>
-            <w:tcW w:w="3870" w:type="dxa"/>
+            <w:tcW w:w="3753" w:type="dxa"/>
             <w:vAlign w:val="center"/>
           </w:tcPr>
           <w:p>
@@ -5426,7 +5389,7 @@
         </w:tc>
         <w:tc>
           <w:tcPr>
-            <w:tcW w:w="1260" w:type="dxa"/>
+            <w:tcW w:w="1634" w:type="dxa"/>
             <w:vAlign w:val="center"/>
           </w:tcPr>
           <w:p>
@@ -5468,7 +5431,7 @@
         </w:tc>
         <w:tc>
           <w:tcPr>
-            <w:tcW w:w="3060" w:type="dxa"/>
+            <w:tcW w:w="2686" w:type="dxa"/>
             <w:vAlign w:val="center"/>
           </w:tcPr>
           <w:p>
@@ -5515,7 +5478,7 @@
         </w:trPr>
         <w:tc>
           <w:tcPr>
-            <w:tcW w:w="450" w:type="dxa"/>
+            <w:tcW w:w="567" w:type="dxa"/>
             <w:vAlign w:val="center"/>
           </w:tcPr>
           <w:p>
@@ -5534,7 +5497,7 @@
         </w:tc>
         <w:tc>
           <w:tcPr>
-            <w:tcW w:w="3870" w:type="dxa"/>
+            <w:tcW w:w="3753" w:type="dxa"/>
             <w:vAlign w:val="center"/>
           </w:tcPr>
           <w:p>
@@ -5577,7 +5540,7 @@
         </w:tc>
         <w:tc>
           <w:tcPr>
-            <w:tcW w:w="1260" w:type="dxa"/>
+            <w:tcW w:w="1634" w:type="dxa"/>
             <w:vAlign w:val="center"/>
           </w:tcPr>
           <w:p>
@@ -5619,7 +5582,7 @@
         </w:tc>
         <w:tc>
           <w:tcPr>
-            <w:tcW w:w="3060" w:type="dxa"/>
+            <w:tcW w:w="2686" w:type="dxa"/>
             <w:vAlign w:val="center"/>
           </w:tcPr>
           <w:p>
@@ -5666,7 +5629,7 @@
         </w:trPr>
         <w:tc>
           <w:tcPr>
-            <w:tcW w:w="450" w:type="dxa"/>
+            <w:tcW w:w="567" w:type="dxa"/>
             <w:vAlign w:val="center"/>
           </w:tcPr>
           <w:p>
@@ -5682,7 +5645,7 @@
         </w:tc>
         <w:tc>
           <w:tcPr>
-            <w:tcW w:w="3870" w:type="dxa"/>
+            <w:tcW w:w="3753" w:type="dxa"/>
             <w:vAlign w:val="center"/>
           </w:tcPr>
           <w:p>
@@ -5725,7 +5688,7 @@
         </w:tc>
         <w:tc>
           <w:tcPr>
-            <w:tcW w:w="1260" w:type="dxa"/>
+            <w:tcW w:w="1634" w:type="dxa"/>
             <w:vAlign w:val="center"/>
           </w:tcPr>
           <w:p>
@@ -5767,7 +5730,7 @@
         </w:tc>
         <w:tc>
           <w:tcPr>
-            <w:tcW w:w="3060" w:type="dxa"/>
+            <w:tcW w:w="2686" w:type="dxa"/>
             <w:vAlign w:val="center"/>
           </w:tcPr>
           <w:p>
@@ -5838,7 +5801,7 @@
         </w:trPr>
         <w:tc>
           <w:tcPr>
-            <w:tcW w:w="450" w:type="dxa"/>
+            <w:tcW w:w="567" w:type="dxa"/>
             <w:shd w:val="pct15" w:color="auto" w:fill="FFFFFF"/>
             <w:vAlign w:val="center"/>
           </w:tcPr>
@@ -5864,7 +5827,7 @@
         </w:tc>
         <w:tc>
           <w:tcPr>
-            <w:tcW w:w="8190" w:type="dxa"/>
+            <w:tcW w:w="8073" w:type="dxa"/>
             <w:gridSpan w:val="3"/>
             <w:shd w:val="pct15" w:color="auto" w:fill="FFFFFF"/>
             <w:vAlign w:val="center"/>
@@ -5935,7 +5898,7 @@
         </w:trPr>
         <w:tc>
           <w:tcPr>
-            <w:tcW w:w="450" w:type="dxa"/>
+            <w:tcW w:w="567" w:type="dxa"/>
             <w:vAlign w:val="center"/>
           </w:tcPr>
           <w:p>
@@ -5966,7 +5929,7 @@
         </w:tc>
         <w:tc>
           <w:tcPr>
-            <w:tcW w:w="3870" w:type="dxa"/>
+            <w:tcW w:w="3753" w:type="dxa"/>
             <w:vAlign w:val="center"/>
           </w:tcPr>
           <w:p>
@@ -6017,7 +5980,7 @@
         </w:tc>
         <w:tc>
           <w:tcPr>
-            <w:tcW w:w="1260" w:type="dxa"/>
+            <w:tcW w:w="1634" w:type="dxa"/>
             <w:vAlign w:val="center"/>
           </w:tcPr>
           <w:p>
@@ -6033,7 +5996,7 @@
         </w:tc>
         <w:tc>
           <w:tcPr>
-            <w:tcW w:w="3060" w:type="dxa"/>
+            <w:tcW w:w="2686" w:type="dxa"/>
             <w:vAlign w:val="center"/>
           </w:tcPr>
           <w:p>
@@ -6080,7 +6043,7 @@
         </w:trPr>
         <w:tc>
           <w:tcPr>
-            <w:tcW w:w="450" w:type="dxa"/>
+            <w:tcW w:w="567" w:type="dxa"/>
             <w:vAlign w:val="center"/>
           </w:tcPr>
           <w:p>
@@ -6103,7 +6066,7 @@
         </w:tc>
         <w:tc>
           <w:tcPr>
-            <w:tcW w:w="3870" w:type="dxa"/>
+            <w:tcW w:w="3753" w:type="dxa"/>
             <w:vAlign w:val="center"/>
           </w:tcPr>
           <w:p>
@@ -6154,7 +6117,7 @@
         </w:tc>
         <w:tc>
           <w:tcPr>
-            <w:tcW w:w="1260" w:type="dxa"/>
+            <w:tcW w:w="1634" w:type="dxa"/>
             <w:vAlign w:val="center"/>
           </w:tcPr>
           <w:p>
@@ -6178,7 +6141,7 @@
         </w:tc>
         <w:tc>
           <w:tcPr>
-            <w:tcW w:w="3060" w:type="dxa"/>
+            <w:tcW w:w="2686" w:type="dxa"/>
             <w:vAlign w:val="center"/>
           </w:tcPr>
           <w:p>
@@ -6225,7 +6188,7 @@
         </w:trPr>
         <w:tc>
           <w:tcPr>
-            <w:tcW w:w="450" w:type="dxa"/>
+            <w:tcW w:w="567" w:type="dxa"/>
             <w:vAlign w:val="center"/>
           </w:tcPr>
           <w:p>
@@ -6256,7 +6219,7 @@
         </w:tc>
         <w:tc>
           <w:tcPr>
-            <w:tcW w:w="3870" w:type="dxa"/>
+            <w:tcW w:w="3753" w:type="dxa"/>
             <w:vAlign w:val="center"/>
           </w:tcPr>
           <w:p>
@@ -6307,7 +6270,7 @@
         </w:tc>
         <w:tc>
           <w:tcPr>
-            <w:tcW w:w="1260" w:type="dxa"/>
+            <w:tcW w:w="1634" w:type="dxa"/>
             <w:vAlign w:val="center"/>
           </w:tcPr>
           <w:p>
@@ -6331,7 +6294,7 @@
         </w:tc>
         <w:tc>
           <w:tcPr>
-            <w:tcW w:w="3060" w:type="dxa"/>
+            <w:tcW w:w="2686" w:type="dxa"/>
             <w:vAlign w:val="center"/>
           </w:tcPr>
           <w:p>
@@ -6406,7 +6369,7 @@
         </w:trPr>
         <w:tc>
           <w:tcPr>
-            <w:tcW w:w="450" w:type="dxa"/>
+            <w:tcW w:w="567" w:type="dxa"/>
             <w:vAlign w:val="center"/>
           </w:tcPr>
           <w:p>
@@ -6437,7 +6400,7 @@
         </w:tc>
         <w:tc>
           <w:tcPr>
-            <w:tcW w:w="3870" w:type="dxa"/>
+            <w:tcW w:w="3753" w:type="dxa"/>
             <w:vAlign w:val="center"/>
           </w:tcPr>
           <w:p>
@@ -6488,7 +6451,7 @@
         </w:tc>
         <w:tc>
           <w:tcPr>
-            <w:tcW w:w="1260" w:type="dxa"/>
+            <w:tcW w:w="1634" w:type="dxa"/>
             <w:vAlign w:val="center"/>
           </w:tcPr>
           <w:p>
@@ -6512,7 +6475,7 @@
         </w:tc>
         <w:tc>
           <w:tcPr>
-            <w:tcW w:w="3060" w:type="dxa"/>
+            <w:tcW w:w="2686" w:type="dxa"/>
             <w:vAlign w:val="center"/>
           </w:tcPr>
           <w:p>
@@ -6587,7 +6550,7 @@
         </w:trPr>
         <w:tc>
           <w:tcPr>
-            <w:tcW w:w="450" w:type="dxa"/>
+            <w:tcW w:w="567" w:type="dxa"/>
             <w:vAlign w:val="center"/>
           </w:tcPr>
           <w:p>
@@ -6618,7 +6581,7 @@
         </w:tc>
         <w:tc>
           <w:tcPr>
-            <w:tcW w:w="3870" w:type="dxa"/>
+            <w:tcW w:w="3753" w:type="dxa"/>
             <w:vAlign w:val="center"/>
           </w:tcPr>
           <w:p>
@@ -6669,7 +6632,7 @@
         </w:tc>
         <w:tc>
           <w:tcPr>
-            <w:tcW w:w="1260" w:type="dxa"/>
+            <w:tcW w:w="1634" w:type="dxa"/>
             <w:vAlign w:val="center"/>
           </w:tcPr>
           <w:p>
@@ -6693,7 +6656,7 @@
         </w:tc>
         <w:tc>
           <w:tcPr>
-            <w:tcW w:w="3060" w:type="dxa"/>
+            <w:tcW w:w="2686" w:type="dxa"/>
             <w:vAlign w:val="center"/>
           </w:tcPr>
           <w:p>
@@ -6768,7 +6731,7 @@
         </w:trPr>
         <w:tc>
           <w:tcPr>
-            <w:tcW w:w="450" w:type="dxa"/>
+            <w:tcW w:w="567" w:type="dxa"/>
             <w:vAlign w:val="center"/>
           </w:tcPr>
           <w:p>
@@ -6791,7 +6754,7 @@
         </w:tc>
         <w:tc>
           <w:tcPr>
-            <w:tcW w:w="3870" w:type="dxa"/>
+            <w:tcW w:w="3753" w:type="dxa"/>
             <w:vAlign w:val="center"/>
           </w:tcPr>
           <w:p>
@@ -6832,7 +6795,7 @@
         </w:tc>
         <w:tc>
           <w:tcPr>
-            <w:tcW w:w="1260" w:type="dxa"/>
+            <w:tcW w:w="1634" w:type="dxa"/>
             <w:vAlign w:val="center"/>
           </w:tcPr>
           <w:p>
@@ -6856,7 +6819,7 @@
         </w:tc>
         <w:tc>
           <w:tcPr>
-            <w:tcW w:w="3060" w:type="dxa"/>
+            <w:tcW w:w="2686" w:type="dxa"/>
             <w:vAlign w:val="center"/>
           </w:tcPr>
           <w:p>
@@ -6945,7 +6908,7 @@
         </w:trPr>
         <w:tc>
           <w:tcPr>
-            <w:tcW w:w="450" w:type="dxa"/>
+            <w:tcW w:w="567" w:type="dxa"/>
             <w:shd w:val="pct15" w:color="auto" w:fill="FFFFFF"/>
             <w:vAlign w:val="center"/>
           </w:tcPr>
@@ -6971,7 +6934,7 @@
         </w:tc>
         <w:tc>
           <w:tcPr>
-            <w:tcW w:w="8190" w:type="dxa"/>
+            <w:tcW w:w="8073" w:type="dxa"/>
             <w:gridSpan w:val="3"/>
             <w:shd w:val="pct15" w:color="auto" w:fill="FFFFFF"/>
             <w:vAlign w:val="center"/>
@@ -7042,24 +7005,23 @@
         </w:trPr>
         <w:tc>
           <w:tcPr>
-            <w:tcW w:w="450" w:type="dxa"/>
-            <w:vAlign w:val="center"/>
-          </w:tcPr>
-          <w:p>
-            <w:pPr>
-              <w:rPr>
-                <w:rFonts w:ascii="Arial" w:hAnsi="Arial" w:cs="Arial"/>
-                <w:sz w:val="20"/>
-                <w:szCs w:val="20"/>
-              </w:rPr>
-            </w:pPr>
-            <w:r>
-              <w:rPr>
-                <w:rFonts w:ascii="Arial" w:hAnsi="Arial" w:cs="Arial"/>
-                <w:sz w:val="20"/>
-                <w:szCs w:val="20"/>
-              </w:rPr>
-              <w:lastRenderedPageBreak/>
+            <w:tcW w:w="567" w:type="dxa"/>
+            <w:vAlign w:val="center"/>
+          </w:tcPr>
+          <w:p>
+            <w:pPr>
+              <w:rPr>
+                <w:rFonts w:ascii="Arial" w:hAnsi="Arial" w:cs="Arial"/>
+                <w:sz w:val="20"/>
+                <w:szCs w:val="20"/>
+              </w:rPr>
+            </w:pPr>
+            <w:r>
+              <w:rPr>
+                <w:rFonts w:ascii="Arial" w:hAnsi="Arial" w:cs="Arial"/>
+                <w:sz w:val="20"/>
+                <w:szCs w:val="20"/>
+              </w:rPr>
               <w:t>1</w:t>
             </w:r>
             <w:r>
@@ -7074,7 +7036,7 @@
         </w:tc>
         <w:tc>
           <w:tcPr>
-            <w:tcW w:w="3870" w:type="dxa"/>
+            <w:tcW w:w="3753" w:type="dxa"/>
             <w:vAlign w:val="center"/>
           </w:tcPr>
           <w:p>
@@ -7115,7 +7077,7 @@
         </w:tc>
         <w:tc>
           <w:tcPr>
-            <w:tcW w:w="1260" w:type="dxa"/>
+            <w:tcW w:w="1634" w:type="dxa"/>
             <w:vAlign w:val="center"/>
           </w:tcPr>
           <w:p>
@@ -7157,7 +7119,7 @@
         </w:tc>
         <w:tc>
           <w:tcPr>
-            <w:tcW w:w="3060" w:type="dxa"/>
+            <w:tcW w:w="2686" w:type="dxa"/>
             <w:vAlign w:val="center"/>
           </w:tcPr>
           <w:p>
@@ -7204,7 +7166,7 @@
         </w:trPr>
         <w:tc>
           <w:tcPr>
-            <w:tcW w:w="450" w:type="dxa"/>
+            <w:tcW w:w="567" w:type="dxa"/>
             <w:vAlign w:val="center"/>
           </w:tcPr>
           <w:p>
@@ -7235,7 +7197,7 @@
         </w:tc>
         <w:tc>
           <w:tcPr>
-            <w:tcW w:w="3870" w:type="dxa"/>
+            <w:tcW w:w="3753" w:type="dxa"/>
             <w:vAlign w:val="center"/>
           </w:tcPr>
           <w:p>
@@ -7276,7 +7238,7 @@
         </w:tc>
         <w:tc>
           <w:tcPr>
-            <w:tcW w:w="1260" w:type="dxa"/>
+            <w:tcW w:w="1634" w:type="dxa"/>
             <w:vAlign w:val="center"/>
           </w:tcPr>
           <w:p>
@@ -7318,7 +7280,7 @@
         </w:tc>
         <w:tc>
           <w:tcPr>
-            <w:tcW w:w="3060" w:type="dxa"/>
+            <w:tcW w:w="2686" w:type="dxa"/>
             <w:vAlign w:val="center"/>
           </w:tcPr>
           <w:p>
@@ -7365,7 +7327,7 @@
         </w:trPr>
         <w:tc>
           <w:tcPr>
-            <w:tcW w:w="450" w:type="dxa"/>
+            <w:tcW w:w="567" w:type="dxa"/>
             <w:vAlign w:val="center"/>
           </w:tcPr>
           <w:p>
@@ -7396,7 +7358,7 @@
         </w:tc>
         <w:tc>
           <w:tcPr>
-            <w:tcW w:w="3870" w:type="dxa"/>
+            <w:tcW w:w="3753" w:type="dxa"/>
             <w:vAlign w:val="center"/>
           </w:tcPr>
           <w:p>
@@ -7437,7 +7399,7 @@
         </w:tc>
         <w:tc>
           <w:tcPr>
-            <w:tcW w:w="1260" w:type="dxa"/>
+            <w:tcW w:w="1634" w:type="dxa"/>
             <w:vAlign w:val="center"/>
           </w:tcPr>
           <w:p>
@@ -7479,7 +7441,7 @@
         </w:tc>
         <w:tc>
           <w:tcPr>
-            <w:tcW w:w="3060" w:type="dxa"/>
+            <w:tcW w:w="2686" w:type="dxa"/>
             <w:vAlign w:val="center"/>
           </w:tcPr>
           <w:p>
@@ -7526,7 +7488,7 @@
         </w:trPr>
         <w:tc>
           <w:tcPr>
-            <w:tcW w:w="450" w:type="dxa"/>
+            <w:tcW w:w="567" w:type="dxa"/>
             <w:vAlign w:val="center"/>
           </w:tcPr>
           <w:p>
@@ -7557,7 +7519,7 @@
         </w:tc>
         <w:tc>
           <w:tcPr>
-            <w:tcW w:w="3870" w:type="dxa"/>
+            <w:tcW w:w="3753" w:type="dxa"/>
             <w:vAlign w:val="center"/>
           </w:tcPr>
           <w:p>
@@ -7608,7 +7570,7 @@
         </w:tc>
         <w:tc>
           <w:tcPr>
-            <w:tcW w:w="1260" w:type="dxa"/>
+            <w:tcW w:w="1634" w:type="dxa"/>
             <w:vAlign w:val="center"/>
           </w:tcPr>
           <w:p>
@@ -7650,7 +7612,7 @@
         </w:tc>
         <w:tc>
           <w:tcPr>
-            <w:tcW w:w="3060" w:type="dxa"/>
+            <w:tcW w:w="2686" w:type="dxa"/>
             <w:vAlign w:val="center"/>
           </w:tcPr>
           <w:p>
@@ -7697,7 +7659,7 @@
         </w:trPr>
         <w:tc>
           <w:tcPr>
-            <w:tcW w:w="450" w:type="dxa"/>
+            <w:tcW w:w="567" w:type="dxa"/>
             <w:vAlign w:val="center"/>
           </w:tcPr>
           <w:p>
@@ -7728,7 +7690,7 @@
         </w:tc>
         <w:tc>
           <w:tcPr>
-            <w:tcW w:w="3870" w:type="dxa"/>
+            <w:tcW w:w="3753" w:type="dxa"/>
             <w:vAlign w:val="center"/>
           </w:tcPr>
           <w:p>
@@ -7779,7 +7741,7 @@
         </w:tc>
         <w:tc>
           <w:tcPr>
-            <w:tcW w:w="1260" w:type="dxa"/>
+            <w:tcW w:w="1634" w:type="dxa"/>
             <w:vAlign w:val="center"/>
           </w:tcPr>
           <w:p>
@@ -7821,7 +7783,7 @@
         </w:tc>
         <w:tc>
           <w:tcPr>
-            <w:tcW w:w="3060" w:type="dxa"/>
+            <w:tcW w:w="2686" w:type="dxa"/>
             <w:vAlign w:val="center"/>
           </w:tcPr>
           <w:p>
@@ -7868,23 +7830,24 @@
         </w:trPr>
         <w:tc>
           <w:tcPr>
-            <w:tcW w:w="450" w:type="dxa"/>
-            <w:vAlign w:val="center"/>
-          </w:tcPr>
-          <w:p>
-            <w:pPr>
-              <w:rPr>
-                <w:rFonts w:ascii="Arial" w:hAnsi="Arial" w:cs="Arial"/>
-                <w:sz w:val="20"/>
-                <w:szCs w:val="20"/>
-              </w:rPr>
-            </w:pPr>
-            <w:r>
-              <w:rPr>
-                <w:rFonts w:ascii="Arial" w:hAnsi="Arial" w:cs="Arial"/>
-                <w:sz w:val="20"/>
-                <w:szCs w:val="20"/>
-              </w:rPr>
+            <w:tcW w:w="567" w:type="dxa"/>
+            <w:vAlign w:val="center"/>
+          </w:tcPr>
+          <w:p>
+            <w:pPr>
+              <w:rPr>
+                <w:rFonts w:ascii="Arial" w:hAnsi="Arial" w:cs="Arial"/>
+                <w:sz w:val="20"/>
+                <w:szCs w:val="20"/>
+              </w:rPr>
+            </w:pPr>
+            <w:r>
+              <w:rPr>
+                <w:rFonts w:ascii="Arial" w:hAnsi="Arial" w:cs="Arial"/>
+                <w:sz w:val="20"/>
+                <w:szCs w:val="20"/>
+              </w:rPr>
+              <w:lastRenderedPageBreak/>
               <w:t>6</w:t>
             </w:r>
             <w:r>
@@ -7899,7 +7862,7 @@
         </w:tc>
         <w:tc>
           <w:tcPr>
-            <w:tcW w:w="3870" w:type="dxa"/>
+            <w:tcW w:w="3753" w:type="dxa"/>
             <w:vAlign w:val="center"/>
           </w:tcPr>
           <w:p>
@@ -7950,7 +7913,7 @@
         </w:tc>
         <w:tc>
           <w:tcPr>
-            <w:tcW w:w="1260" w:type="dxa"/>
+            <w:tcW w:w="1634" w:type="dxa"/>
             <w:vAlign w:val="center"/>
           </w:tcPr>
           <w:p>
@@ -7992,7 +7955,7 @@
         </w:tc>
         <w:tc>
           <w:tcPr>
-            <w:tcW w:w="3060" w:type="dxa"/>
+            <w:tcW w:w="2686" w:type="dxa"/>
             <w:vAlign w:val="center"/>
           </w:tcPr>
           <w:p>
@@ -8039,7 +8002,7 @@
         </w:trPr>
         <w:tc>
           <w:tcPr>
-            <w:tcW w:w="450" w:type="dxa"/>
+            <w:tcW w:w="567" w:type="dxa"/>
             <w:vAlign w:val="center"/>
           </w:tcPr>
           <w:p>
@@ -8062,7 +8025,7 @@
         </w:tc>
         <w:tc>
           <w:tcPr>
-            <w:tcW w:w="3870" w:type="dxa"/>
+            <w:tcW w:w="3753" w:type="dxa"/>
             <w:vAlign w:val="center"/>
           </w:tcPr>
           <w:p>
@@ -8113,7 +8076,7 @@
         </w:tc>
         <w:tc>
           <w:tcPr>
-            <w:tcW w:w="1260" w:type="dxa"/>
+            <w:tcW w:w="1634" w:type="dxa"/>
             <w:vAlign w:val="center"/>
           </w:tcPr>
           <w:p>
@@ -8155,7 +8118,7 @@
         </w:tc>
         <w:tc>
           <w:tcPr>
-            <w:tcW w:w="3060" w:type="dxa"/>
+            <w:tcW w:w="2686" w:type="dxa"/>
             <w:vAlign w:val="center"/>
           </w:tcPr>
           <w:p>
@@ -8202,7 +8165,7 @@
         </w:trPr>
         <w:tc>
           <w:tcPr>
-            <w:tcW w:w="450" w:type="dxa"/>
+            <w:tcW w:w="567" w:type="dxa"/>
             <w:vAlign w:val="center"/>
           </w:tcPr>
           <w:p>
@@ -8233,7 +8196,7 @@
         </w:tc>
         <w:tc>
           <w:tcPr>
-            <w:tcW w:w="3870" w:type="dxa"/>
+            <w:tcW w:w="3753" w:type="dxa"/>
             <w:vAlign w:val="center"/>
           </w:tcPr>
           <w:p>
@@ -8292,7 +8255,7 @@
         </w:tc>
         <w:tc>
           <w:tcPr>
-            <w:tcW w:w="1260" w:type="dxa"/>
+            <w:tcW w:w="1634" w:type="dxa"/>
             <w:vAlign w:val="center"/>
           </w:tcPr>
           <w:p>
@@ -8334,7 +8297,7 @@
         </w:tc>
         <w:tc>
           <w:tcPr>
-            <w:tcW w:w="3060" w:type="dxa"/>
+            <w:tcW w:w="2686" w:type="dxa"/>
             <w:vAlign w:val="center"/>
           </w:tcPr>
           <w:p>
@@ -8405,7 +8368,7 @@
         </w:trPr>
         <w:tc>
           <w:tcPr>
-            <w:tcW w:w="450" w:type="dxa"/>
+            <w:tcW w:w="567" w:type="dxa"/>
             <w:shd w:val="pct15" w:color="auto" w:fill="FFFFFF"/>
             <w:vAlign w:val="center"/>
           </w:tcPr>
@@ -8431,7 +8394,7 @@
         </w:tc>
         <w:tc>
           <w:tcPr>
-            <w:tcW w:w="8190" w:type="dxa"/>
+            <w:tcW w:w="8073" w:type="dxa"/>
             <w:gridSpan w:val="3"/>
             <w:shd w:val="pct15" w:color="auto" w:fill="FFFFFF"/>
             <w:vAlign w:val="center"/>
@@ -8502,7 +8465,7 @@
         </w:trPr>
         <w:tc>
           <w:tcPr>
-            <w:tcW w:w="450" w:type="dxa"/>
+            <w:tcW w:w="567" w:type="dxa"/>
             <w:vAlign w:val="center"/>
           </w:tcPr>
           <w:p>
@@ -8533,7 +8496,7 @@
         </w:tc>
         <w:tc>
           <w:tcPr>
-            <w:tcW w:w="3870" w:type="dxa"/>
+            <w:tcW w:w="3753" w:type="dxa"/>
             <w:vAlign w:val="center"/>
           </w:tcPr>
           <w:p>
@@ -8584,7 +8547,7 @@
         </w:tc>
         <w:tc>
           <w:tcPr>
-            <w:tcW w:w="1260" w:type="dxa"/>
+            <w:tcW w:w="1634" w:type="dxa"/>
             <w:vAlign w:val="center"/>
           </w:tcPr>
           <w:p>
@@ -8600,7 +8563,7 @@
         </w:tc>
         <w:tc>
           <w:tcPr>
-            <w:tcW w:w="3060" w:type="dxa"/>
+            <w:tcW w:w="2686" w:type="dxa"/>
             <w:vAlign w:val="center"/>
           </w:tcPr>
           <w:p>
@@ -8647,7 +8610,7 @@
         </w:trPr>
         <w:tc>
           <w:tcPr>
-            <w:tcW w:w="450" w:type="dxa"/>
+            <w:tcW w:w="567" w:type="dxa"/>
             <w:vAlign w:val="center"/>
           </w:tcPr>
           <w:p>
@@ -8678,7 +8641,7 @@
         </w:tc>
         <w:tc>
           <w:tcPr>
-            <w:tcW w:w="3870" w:type="dxa"/>
+            <w:tcW w:w="3753" w:type="dxa"/>
             <w:vAlign w:val="center"/>
           </w:tcPr>
           <w:p>
@@ -8729,7 +8692,7 @@
         </w:tc>
         <w:tc>
           <w:tcPr>
-            <w:tcW w:w="1260" w:type="dxa"/>
+            <w:tcW w:w="1634" w:type="dxa"/>
             <w:vAlign w:val="center"/>
           </w:tcPr>
           <w:p>
@@ -8745,7 +8708,7 @@
         </w:tc>
         <w:tc>
           <w:tcPr>
-            <w:tcW w:w="3060" w:type="dxa"/>
+            <w:tcW w:w="2686" w:type="dxa"/>
             <w:vAlign w:val="center"/>
           </w:tcPr>
           <w:p>
@@ -8792,7 +8755,7 @@
         </w:trPr>
         <w:tc>
           <w:tcPr>
-            <w:tcW w:w="450" w:type="dxa"/>
+            <w:tcW w:w="567" w:type="dxa"/>
             <w:vAlign w:val="center"/>
           </w:tcPr>
           <w:p>
@@ -8823,7 +8786,7 @@
         </w:tc>
         <w:tc>
           <w:tcPr>
-            <w:tcW w:w="3870" w:type="dxa"/>
+            <w:tcW w:w="3753" w:type="dxa"/>
             <w:vAlign w:val="center"/>
           </w:tcPr>
           <w:p>
@@ -8874,7 +8837,7 @@
         </w:tc>
         <w:tc>
           <w:tcPr>
-            <w:tcW w:w="1260" w:type="dxa"/>
+            <w:tcW w:w="1634" w:type="dxa"/>
             <w:vAlign w:val="center"/>
           </w:tcPr>
           <w:p>
@@ -8890,7 +8853,7 @@
         </w:tc>
         <w:tc>
           <w:tcPr>
-            <w:tcW w:w="3060" w:type="dxa"/>
+            <w:tcW w:w="2686" w:type="dxa"/>
             <w:vAlign w:val="center"/>
           </w:tcPr>
           <w:p>

--- a/storage/report_template/G2.docx
+++ b/storage/report_template/G2.docx
@@ -863,8 +863,6 @@
                 <w:szCs w:val="20"/>
               </w:rPr>
             </w:pPr>
-            <w:bookmarkStart w:id="5" w:name="_GoBack"/>
-            <w:bookmarkEnd w:id="5"/>
           </w:p>
         </w:tc>
       </w:tr>
@@ -1519,7 +1517,7 @@
                 <w:szCs w:val="20"/>
               </w:rPr>
             </w:pPr>
-            <w:bookmarkStart w:id="6" w:name="CAPTION_EVAP_PASSES"/>
+            <w:bookmarkStart w:id="5" w:name="CAPTION_EVAP_PASSES"/>
             <w:r>
               <w:rPr>
                 <w:rFonts w:ascii="Arial" w:hAnsi="Arial" w:cs="Arial"/>
@@ -1545,7 +1543,7 @@
               </w:rPr>
               <w:t>passes</w:t>
             </w:r>
-            <w:bookmarkEnd w:id="6"/>
+            <w:bookmarkEnd w:id="5"/>
             <w:proofErr w:type="spellEnd"/>
             <w:r>
               <w:rPr>
@@ -1833,7 +1831,7 @@
                 <w:szCs w:val="20"/>
               </w:rPr>
             </w:pPr>
-            <w:bookmarkStart w:id="7" w:name="CAPTION_CHW_CONNECTION"/>
+            <w:bookmarkStart w:id="6" w:name="CAPTION_CHW_CONNECTION"/>
             <w:r>
               <w:rPr>
                 <w:rFonts w:ascii="Arial" w:hAnsi="Arial" w:cs="Arial"/>
@@ -1867,7 +1865,7 @@
               </w:rPr>
               <w:t>dia</w:t>
             </w:r>
-            <w:bookmarkEnd w:id="7"/>
+            <w:bookmarkEnd w:id="6"/>
             <w:proofErr w:type="spellEnd"/>
             <w:r>
               <w:rPr>
@@ -2105,7 +2103,7 @@
                 <w:szCs w:val="20"/>
               </w:rPr>
             </w:pPr>
-            <w:bookmarkStart w:id="8" w:name="CAPTION_CHW_GLYCOL_PERCENT"/>
+            <w:bookmarkStart w:id="7" w:name="CAPTION_CHW_GLYCOL_PERCENT"/>
             <w:r>
               <w:rPr>
                 <w:rFonts w:ascii="Arial" w:hAnsi="Arial" w:cs="Arial"/>
@@ -2148,7 +2146,7 @@
               </w:rPr>
               <w:t xml:space="preserve"> %</w:t>
             </w:r>
-            <w:bookmarkEnd w:id="8"/>
+            <w:bookmarkEnd w:id="7"/>
           </w:p>
         </w:tc>
         <w:tc>
@@ -2254,7 +2252,7 @@
                 <w:szCs w:val="20"/>
               </w:rPr>
             </w:pPr>
-            <w:bookmarkStart w:id="9" w:name="CAPTION_CHW_FOULING_FACTOR"/>
+            <w:bookmarkStart w:id="8" w:name="CAPTION_CHW_FOULING_FACTOR"/>
             <w:r>
               <w:rPr>
                 <w:rFonts w:ascii="Arial" w:hAnsi="Arial" w:cs="Arial"/>
@@ -2280,7 +2278,7 @@
               </w:rPr>
               <w:t>factor</w:t>
             </w:r>
-            <w:bookmarkEnd w:id="9"/>
+            <w:bookmarkEnd w:id="8"/>
             <w:proofErr w:type="spellEnd"/>
             <w:r>
               <w:rPr>
@@ -2413,7 +2411,7 @@
                 <w:szCs w:val="20"/>
               </w:rPr>
             </w:pPr>
-            <w:bookmarkStart w:id="10" w:name="CAPTION_CHW_MAX_WORKING_PRESSURE"/>
+            <w:bookmarkStart w:id="9" w:name="CAPTION_CHW_MAX_WORKING_PRESSURE"/>
             <w:r>
               <w:rPr>
                 <w:rFonts w:ascii="Arial" w:hAnsi="Arial" w:cs="Arial"/>
@@ -2471,7 +2469,7 @@
               </w:rPr>
               <w:t>pressure</w:t>
             </w:r>
-            <w:bookmarkEnd w:id="10"/>
+            <w:bookmarkEnd w:id="9"/>
             <w:proofErr w:type="spellEnd"/>
             <w:r>
               <w:rPr>
@@ -2638,7 +2636,7 @@
                 <w:szCs w:val="20"/>
               </w:rPr>
             </w:pPr>
-            <w:bookmarkStart w:id="11" w:name="CAPTION_COOLING_WATER_CIRCUIT"/>
+            <w:bookmarkStart w:id="10" w:name="CAPTION_COOLING_WATER_CIRCUIT"/>
             <w:r>
               <w:rPr>
                 <w:rFonts w:ascii="Arial" w:hAnsi="Arial" w:cs="Arial"/>
@@ -2667,7 +2665,7 @@
               </w:rPr>
               <w:t>ircuit</w:t>
             </w:r>
-            <w:bookmarkEnd w:id="11"/>
+            <w:bookmarkEnd w:id="10"/>
             <w:proofErr w:type="spellEnd"/>
             <w:r>
               <w:rPr>
@@ -2899,7 +2897,7 @@
                 <w:szCs w:val="20"/>
               </w:rPr>
             </w:pPr>
-            <w:bookmarkStart w:id="12" w:name="CAPTION_COW_FLOW"/>
+            <w:bookmarkStart w:id="11" w:name="CAPTION_COW_FLOW"/>
             <w:r>
               <w:rPr>
                 <w:rFonts w:ascii="Arial" w:hAnsi="Arial" w:cs="Arial"/>
@@ -2925,7 +2923,7 @@
               </w:rPr>
               <w:t>flow</w:t>
             </w:r>
-            <w:bookmarkEnd w:id="12"/>
+            <w:bookmarkEnd w:id="11"/>
             <w:proofErr w:type="spellEnd"/>
             <w:r>
               <w:rPr>
@@ -3058,7 +3056,7 @@
                 <w:szCs w:val="20"/>
               </w:rPr>
             </w:pPr>
-            <w:bookmarkStart w:id="13" w:name="CAPTION_COW_IN_TEMPERATURE"/>
+            <w:bookmarkStart w:id="12" w:name="CAPTION_COW_IN_TEMPERATURE"/>
             <w:r>
               <w:rPr>
                 <w:rFonts w:ascii="Arial" w:hAnsi="Arial" w:cs="Arial"/>
@@ -3084,7 +3082,7 @@
               </w:rPr>
               <w:t>temp</w:t>
             </w:r>
-            <w:bookmarkEnd w:id="13"/>
+            <w:bookmarkEnd w:id="12"/>
             <w:proofErr w:type="spellEnd"/>
             <w:r>
               <w:rPr>
@@ -3432,7 +3430,7 @@
                 <w:szCs w:val="20"/>
               </w:rPr>
             </w:pPr>
-            <w:bookmarkStart w:id="14" w:name="VALUE_ABSO_COND_PASSES"/>
+            <w:bookmarkStart w:id="13" w:name="VALUE_ABSO_COND_PASSES"/>
             <w:r>
               <w:rPr>
                 <w:rFonts w:ascii="Arial" w:hAnsi="Arial" w:cs="Arial"/>
@@ -3467,7 +3465,7 @@
               </w:rPr>
               <w:t>/</w:t>
             </w:r>
-            <w:bookmarkEnd w:id="14"/>
+            <w:bookmarkEnd w:id="13"/>
             <w:r>
               <w:rPr>
                 <w:rFonts w:ascii="Arial" w:hAnsi="Arial" w:cs="Arial"/>
@@ -3518,7 +3516,7 @@
                 <w:szCs w:val="20"/>
               </w:rPr>
             </w:pPr>
-            <w:bookmarkStart w:id="15" w:name="CAPTION_COW_BYPASS_FLOW" w:colFirst="1" w:colLast="1"/>
+            <w:bookmarkStart w:id="14" w:name="CAPTION_COW_BYPASS_FLOW" w:colFirst="1" w:colLast="1"/>
           </w:p>
         </w:tc>
         <w:tc>
@@ -3655,7 +3653,7 @@
           </w:p>
         </w:tc>
       </w:tr>
-      <w:bookmarkEnd w:id="15"/>
+      <w:bookmarkEnd w:id="14"/>
       <w:tr>
         <w:trPr>
           <w:trHeight w:val="289"/>
@@ -3692,7 +3690,7 @@
                 <w:szCs w:val="20"/>
               </w:rPr>
             </w:pPr>
-            <w:bookmarkStart w:id="16" w:name="CAPTION_COW_CIRCUIT_FRICTION_LOSS"/>
+            <w:bookmarkStart w:id="15" w:name="CAPTION_COW_CIRCUIT_FRICTION_LOSS"/>
             <w:r>
               <w:rPr>
                 <w:rFonts w:ascii="Arial" w:hAnsi="Arial" w:cs="Arial"/>
@@ -3718,7 +3716,7 @@
               </w:rPr>
               <w:t>loss</w:t>
             </w:r>
-            <w:bookmarkEnd w:id="16"/>
+            <w:bookmarkEnd w:id="15"/>
             <w:proofErr w:type="spellEnd"/>
             <w:r>
               <w:rPr>
@@ -3859,7 +3857,7 @@
                 <w:szCs w:val="20"/>
               </w:rPr>
             </w:pPr>
-            <w:bookmarkStart w:id="17" w:name="CAPTION_COW_CONNECTION"/>
+            <w:bookmarkStart w:id="16" w:name="CAPTION_COW_CONNECTION"/>
             <w:r>
               <w:rPr>
                 <w:rFonts w:ascii="Arial" w:hAnsi="Arial" w:cs="Arial"/>
@@ -3885,7 +3883,7 @@
               </w:rPr>
               <w:t>dia</w:t>
             </w:r>
-            <w:bookmarkEnd w:id="17"/>
+            <w:bookmarkEnd w:id="16"/>
             <w:proofErr w:type="spellEnd"/>
             <w:r>
               <w:rPr>
@@ -4123,7 +4121,7 @@
                 <w:szCs w:val="20"/>
               </w:rPr>
             </w:pPr>
-            <w:bookmarkStart w:id="18" w:name="CAPTION_COW_GLYCOL_PERCENT"/>
+            <w:bookmarkStart w:id="17" w:name="CAPTION_COW_GLYCOL_PERCENT"/>
             <w:r>
               <w:rPr>
                 <w:rFonts w:ascii="Arial" w:hAnsi="Arial" w:cs="Arial"/>
@@ -4166,7 +4164,7 @@
               </w:rPr>
               <w:t xml:space="preserve"> %</w:t>
             </w:r>
-            <w:bookmarkEnd w:id="18"/>
+            <w:bookmarkEnd w:id="17"/>
           </w:p>
         </w:tc>
         <w:tc>
@@ -4272,7 +4270,7 @@
                 <w:szCs w:val="20"/>
               </w:rPr>
             </w:pPr>
-            <w:bookmarkStart w:id="19" w:name="CAPTION_COW_FOULING_FACTOR"/>
+            <w:bookmarkStart w:id="18" w:name="CAPTION_COW_FOULING_FACTOR"/>
             <w:r>
               <w:rPr>
                 <w:rFonts w:ascii="Arial" w:hAnsi="Arial" w:cs="Arial"/>
@@ -4298,7 +4296,7 @@
               </w:rPr>
               <w:t>factor</w:t>
             </w:r>
-            <w:bookmarkEnd w:id="19"/>
+            <w:bookmarkEnd w:id="18"/>
             <w:proofErr w:type="spellEnd"/>
             <w:r>
               <w:rPr>
@@ -4441,7 +4439,7 @@
                 <w:szCs w:val="20"/>
               </w:rPr>
             </w:pPr>
-            <w:bookmarkStart w:id="20" w:name="CAPTION_COW_MAX_WORKING_PRESSURE"/>
+            <w:bookmarkStart w:id="19" w:name="CAPTION_COW_MAX_WORKING_PRESSURE"/>
             <w:r>
               <w:rPr>
                 <w:rFonts w:ascii="Arial" w:hAnsi="Arial" w:cs="Arial"/>
@@ -4467,7 +4465,7 @@
               </w:rPr>
               <w:t>pressure</w:t>
             </w:r>
-            <w:bookmarkEnd w:id="20"/>
+            <w:bookmarkEnd w:id="19"/>
             <w:proofErr w:type="spellEnd"/>
             <w:r>
               <w:rPr>
@@ -4634,7 +4632,7 @@
                 <w:szCs w:val="20"/>
               </w:rPr>
             </w:pPr>
-            <w:bookmarkStart w:id="21" w:name="CAPTION_STEAM_CIRCUIT"/>
+            <w:bookmarkStart w:id="20" w:name="CAPTION_STEAM_CIRCUIT"/>
             <w:r>
               <w:rPr>
                 <w:rFonts w:ascii="Arial" w:hAnsi="Arial" w:cs="Arial"/>
@@ -4672,7 +4670,7 @@
               </w:rPr>
               <w:t>ircuit</w:t>
             </w:r>
-            <w:bookmarkEnd w:id="21"/>
+            <w:bookmarkEnd w:id="20"/>
             <w:proofErr w:type="spellEnd"/>
             <w:r>
               <w:rPr>
@@ -5349,16 +5347,16 @@
                 <w:szCs w:val="20"/>
               </w:rPr>
             </w:pPr>
-            <w:bookmarkStart w:id="22" w:name="CAPTION_COND_DRAIN_PRESSURE"/>
-            <w:r>
-              <w:rPr>
-                <w:rFonts w:ascii="Arial" w:hAnsi="Arial" w:cs="Arial"/>
-                <w:sz w:val="20"/>
-                <w:szCs w:val="20"/>
-              </w:rPr>
-              <w:t>${</w:t>
-            </w:r>
-            <w:bookmarkEnd w:id="22"/>
+            <w:bookmarkStart w:id="21" w:name="CAPTION_COND_DRAIN_PRESSURE"/>
+            <w:r>
+              <w:rPr>
+                <w:rFonts w:ascii="Arial" w:hAnsi="Arial" w:cs="Arial"/>
+                <w:sz w:val="20"/>
+                <w:szCs w:val="20"/>
+              </w:rPr>
+              <w:t>${</w:t>
+            </w:r>
+            <w:bookmarkEnd w:id="21"/>
             <w:proofErr w:type="spellStart"/>
             <w:r>
               <w:rPr>
@@ -5508,16 +5506,16 @@
                 <w:szCs w:val="20"/>
               </w:rPr>
             </w:pPr>
-            <w:bookmarkStart w:id="23" w:name="CAPTION_CONNECTION_INLET"/>
-            <w:r>
-              <w:rPr>
-                <w:rFonts w:ascii="Arial" w:hAnsi="Arial" w:cs="Arial"/>
-                <w:sz w:val="20"/>
-                <w:szCs w:val="20"/>
-              </w:rPr>
-              <w:t>${</w:t>
-            </w:r>
-            <w:bookmarkEnd w:id="23"/>
+            <w:bookmarkStart w:id="22" w:name="CAPTION_CONNECTION_INLET"/>
+            <w:r>
+              <w:rPr>
+                <w:rFonts w:ascii="Arial" w:hAnsi="Arial" w:cs="Arial"/>
+                <w:sz w:val="20"/>
+                <w:szCs w:val="20"/>
+              </w:rPr>
+              <w:t>${</w:t>
+            </w:r>
+            <w:bookmarkEnd w:id="22"/>
             <w:proofErr w:type="spellStart"/>
             <w:r>
               <w:rPr>
@@ -5634,13 +5632,22 @@
           </w:tcPr>
           <w:p>
             <w:pPr>
-              <w:ind w:left="360"/>
-              <w:rPr>
-                <w:rFonts w:ascii="Arial" w:hAnsi="Arial" w:cs="Arial"/>
-                <w:sz w:val="20"/>
-                <w:szCs w:val="20"/>
-              </w:rPr>
-            </w:pPr>
+              <w:rPr>
+                <w:rFonts w:ascii="Arial" w:hAnsi="Arial" w:cs="Arial"/>
+                <w:sz w:val="20"/>
+                <w:szCs w:val="20"/>
+              </w:rPr>
+            </w:pPr>
+            <w:r>
+              <w:rPr>
+                <w:rFonts w:ascii="Arial" w:hAnsi="Arial" w:cs="Arial"/>
+                <w:sz w:val="20"/>
+                <w:szCs w:val="20"/>
+              </w:rPr>
+              <w:t>${gas_s_no}</w:t>
+            </w:r>
+            <w:bookmarkStart w:id="23" w:name="_GoBack"/>
+            <w:bookmarkEnd w:id="23"/>
           </w:p>
         </w:tc>
         <w:tc>
@@ -7676,6 +7683,7 @@
                 <w:sz w:val="20"/>
                 <w:szCs w:val="20"/>
               </w:rPr>
+              <w:lastRenderedPageBreak/>
               <w:t>5</w:t>
             </w:r>
             <w:r>
@@ -7847,7 +7855,6 @@
                 <w:sz w:val="20"/>
                 <w:szCs w:val="20"/>
               </w:rPr>
-              <w:lastRenderedPageBreak/>
               <w:t>6</w:t>
             </w:r>
             <w:r>
@@ -11106,7 +11113,7 @@
   <a:extraClrSchemeLst/>
   <a:extLst>
     <a:ext uri="{05A4C25C-085E-4340-85A3-A5531E510DB2}">
-      <thm15:themeFamily xmlns="" xmlns:thm15="http://schemas.microsoft.com/office/thememl/2012/main" name="Office Theme" id="{62F939B6-93AF-4DB8-9C6B-D6C7DFDC589F}" vid="{4A3C46E8-61CC-4603-A589-7422A47A8E4A}"/>
+      <thm15:themeFamily xmlns:thm15="http://schemas.microsoft.com/office/thememl/2012/main" xmlns="" name="Office Theme" id="{62F939B6-93AF-4DB8-9C6B-D6C7DFDC589F}" vid="{4A3C46E8-61CC-4603-A589-7422A47A8E4A}"/>
     </a:ext>
   </a:extLst>
 </a:theme>
